--- a/img/resume/SethMcGathey.docx
+++ b/img/resume/SethMcGathey.docx
@@ -54,7 +54,33 @@
           <w:vertAlign w:val="baseline"/>
           <w:rtl w:val="0"/>
         </w:rPr>
-        <w:t xml:space="preserve">seth.mcgathey@mail.wlc.edu</w:t>
+        <w:t xml:space="preserve">seth.mcgathey@</w:t>
+      </w:r>
+      <w:r>
+        <w:rPr>
+          <w:color w:val="0000ff"/>
+          <w:sz w:val="26"/>
+          <w:szCs w:val="26"/>
+          <w:u w:val="single"/>
+          <w:rtl w:val="0"/>
+        </w:rPr>
+        <w:t xml:space="preserve">gmail</w:t>
+      </w:r>
+      <w:r>
+        <w:rPr>
+          <w:rFonts w:ascii="Times New Roman" w:cs="Times New Roman" w:eastAsia="Times New Roman" w:hAnsi="Times New Roman"/>
+          <w:b w:val="0"/>
+          <w:i w:val="0"/>
+          <w:smallCaps w:val="0"/>
+          <w:strike w:val="0"/>
+          <w:color w:val="0000ff"/>
+          <w:sz w:val="26"/>
+          <w:szCs w:val="26"/>
+          <w:u w:val="single"/>
+          <w:vertAlign w:val="baseline"/>
+          <w:rtl w:val="0"/>
+        </w:rPr>
+        <w:t xml:space="preserve">.edu</w:t>
       </w:r>
     </w:p>
     <w:p>

--- a/img/resume/SethMcGathey.docx
+++ b/img/resume/SethMcGathey.docx
@@ -812,7 +812,20 @@
           <w:vertAlign w:val="baseline"/>
           <w:rtl w:val="0"/>
         </w:rPr>
-        <w:t xml:space="preserve">Market Probe- Milwaukee, WI: December 2014 - Present</w:t>
+        <w:t xml:space="preserve">Market Probe- Milwaukee, WI: December 2014 - </w:t>
+      </w:r>
+      <w:r>
+        <w:rPr>
+          <w:sz w:val="26"/>
+          <w:szCs w:val="26"/>
+          <w:rtl w:val="0"/>
+        </w:rPr>
+        <w:t xml:space="preserve">February 2016</w:t>
+      </w:r>
+      <w:r>
+        <w:rPr>
+          <w:rtl w:val="0"/>
+        </w:rPr>
       </w:r>
     </w:p>
     <w:p>
@@ -840,6 +853,924 @@
           <w:rtl w:val="0"/>
         </w:rPr>
         <w:t xml:space="preserve">IT Junior Programmer</w:t>
+      </w:r>
+    </w:p>
+    <w:p>
+      <w:pPr>
+        <w:keepNext w:val="0"/>
+        <w:keepLines w:val="0"/>
+        <w:widowControl w:val="1"/>
+        <w:numPr>
+          <w:ilvl w:val="0"/>
+          <w:numId w:val="9"/>
+        </w:numPr>
+        <w:spacing w:after="0" w:before="0" w:line="240" w:lineRule="auto"/>
+        <w:ind w:left="720" w:right="0" w:hanging="359"/>
+        <w:jc w:val="left"/>
+        <w:rPr>
+          <w:b w:val="0"/>
+          <w:i w:val="0"/>
+          <w:smallCaps w:val="0"/>
+          <w:strike w:val="0"/>
+          <w:color w:val="000000"/>
+          <w:u w:val="none"/>
+        </w:rPr>
+      </w:pPr>
+      <w:r>
+        <w:rPr>
+          <w:rFonts w:ascii="Times New Roman" w:cs="Times New Roman" w:eastAsia="Times New Roman" w:hAnsi="Times New Roman"/>
+          <w:b w:val="0"/>
+          <w:i w:val="0"/>
+          <w:smallCaps w:val="0"/>
+          <w:strike w:val="0"/>
+          <w:color w:val="000000"/>
+          <w:sz w:val="26"/>
+          <w:szCs w:val="26"/>
+          <w:u w:val="none"/>
+          <w:vertAlign w:val="baseline"/>
+          <w:rtl w:val="0"/>
+        </w:rPr>
+        <w:t xml:space="preserve">Create and debug SQL stored procedures</w:t>
+      </w:r>
+    </w:p>
+    <w:p>
+      <w:pPr>
+        <w:keepNext w:val="0"/>
+        <w:keepLines w:val="0"/>
+        <w:widowControl w:val="1"/>
+        <w:numPr>
+          <w:ilvl w:val="0"/>
+          <w:numId w:val="1"/>
+        </w:numPr>
+        <w:spacing w:after="0" w:before="0" w:line="240" w:lineRule="auto"/>
+        <w:ind w:left="720" w:right="0" w:hanging="359"/>
+        <w:jc w:val="left"/>
+        <w:rPr>
+          <w:b w:val="0"/>
+          <w:i w:val="0"/>
+          <w:smallCaps w:val="0"/>
+          <w:strike w:val="0"/>
+          <w:color w:val="000000"/>
+          <w:u w:val="none"/>
+        </w:rPr>
+      </w:pPr>
+      <w:r>
+        <w:rPr>
+          <w:rFonts w:ascii="Times New Roman" w:cs="Times New Roman" w:eastAsia="Times New Roman" w:hAnsi="Times New Roman"/>
+          <w:b w:val="0"/>
+          <w:i w:val="0"/>
+          <w:smallCaps w:val="0"/>
+          <w:strike w:val="0"/>
+          <w:color w:val="000000"/>
+          <w:sz w:val="26"/>
+          <w:szCs w:val="26"/>
+          <w:u w:val="none"/>
+          <w:vertAlign w:val="baseline"/>
+          <w:rtl w:val="0"/>
+        </w:rPr>
+        <w:t xml:space="preserve">Manage database changes using SQL for client needs</w:t>
+      </w:r>
+      <w:r>
+        <w:rPr>
+          <w:rtl w:val="0"/>
+        </w:rPr>
+      </w:r>
+    </w:p>
+    <w:p>
+      <w:pPr>
+        <w:keepNext w:val="0"/>
+        <w:keepLines w:val="0"/>
+        <w:widowControl w:val="1"/>
+        <w:numPr>
+          <w:ilvl w:val="0"/>
+          <w:numId w:val="1"/>
+        </w:numPr>
+        <w:spacing w:after="0" w:before="0" w:line="240" w:lineRule="auto"/>
+        <w:ind w:left="720" w:right="0" w:hanging="359"/>
+        <w:jc w:val="left"/>
+        <w:rPr>
+          <w:b w:val="0"/>
+          <w:i w:val="0"/>
+          <w:smallCaps w:val="0"/>
+          <w:strike w:val="0"/>
+          <w:color w:val="000000"/>
+          <w:u w:val="none"/>
+        </w:rPr>
+      </w:pPr>
+      <w:r>
+        <w:rPr>
+          <w:rFonts w:ascii="Times New Roman" w:cs="Times New Roman" w:eastAsia="Times New Roman" w:hAnsi="Times New Roman"/>
+          <w:b w:val="0"/>
+          <w:i w:val="0"/>
+          <w:smallCaps w:val="0"/>
+          <w:strike w:val="0"/>
+          <w:color w:val="000000"/>
+          <w:sz w:val="26"/>
+          <w:szCs w:val="26"/>
+          <w:u w:val="none"/>
+          <w:vertAlign w:val="baseline"/>
+          <w:rtl w:val="0"/>
+        </w:rPr>
+        <w:t xml:space="preserve">Debug and make changes to client facing website in HTML, Javascript, and C#</w:t>
+      </w:r>
+      <w:r>
+        <w:rPr>
+          <w:rtl w:val="0"/>
+        </w:rPr>
+      </w:r>
+    </w:p>
+    <w:p>
+      <w:pPr>
+        <w:keepNext w:val="0"/>
+        <w:keepLines w:val="0"/>
+        <w:widowControl w:val="1"/>
+        <w:spacing w:after="0" w:before="0" w:line="240" w:lineRule="auto"/>
+        <w:ind w:left="0" w:right="0" w:firstLine="0"/>
+        <w:contextualSpacing w:val="0"/>
+        <w:jc w:val="left"/>
+      </w:pPr>
+      <w:r>
+        <w:rPr>
+          <w:rtl w:val="0"/>
+        </w:rPr>
+      </w:r>
+    </w:p>
+    <w:p>
+      <w:pPr>
+        <w:keepNext w:val="0"/>
+        <w:keepLines w:val="0"/>
+        <w:widowControl w:val="1"/>
+        <w:spacing w:after="0" w:before="0" w:line="240" w:lineRule="auto"/>
+        <w:ind w:left="0" w:right="0" w:firstLine="0"/>
+        <w:contextualSpacing w:val="0"/>
+        <w:jc w:val="left"/>
+      </w:pPr>
+      <w:r>
+        <w:rPr>
+          <w:rFonts w:ascii="Times New Roman" w:cs="Times New Roman" w:eastAsia="Times New Roman" w:hAnsi="Times New Roman"/>
+          <w:b w:val="0"/>
+          <w:i w:val="0"/>
+          <w:smallCaps w:val="0"/>
+          <w:strike w:val="0"/>
+          <w:color w:val="000000"/>
+          <w:sz w:val="26"/>
+          <w:szCs w:val="26"/>
+          <w:u w:val="none"/>
+          <w:vertAlign w:val="baseline"/>
+          <w:rtl w:val="0"/>
+        </w:rPr>
+        <w:t xml:space="preserve">Milliman Inc- Milwaukee, WI: September 2014 - May 2015</w:t>
+      </w:r>
+    </w:p>
+    <w:p>
+      <w:pPr>
+        <w:keepNext w:val="0"/>
+        <w:keepLines w:val="0"/>
+        <w:widowControl w:val="1"/>
+        <w:spacing w:after="0" w:before="0" w:line="240" w:lineRule="auto"/>
+        <w:ind w:left="0" w:right="0" w:firstLine="0"/>
+        <w:contextualSpacing w:val="0"/>
+        <w:jc w:val="left"/>
+      </w:pPr>
+      <w:r>
+        <w:rPr>
+          <w:rFonts w:ascii="Times New Roman" w:cs="Times New Roman" w:eastAsia="Times New Roman" w:hAnsi="Times New Roman"/>
+          <w:b w:val="0"/>
+          <w:i w:val="0"/>
+          <w:smallCaps w:val="0"/>
+          <w:strike w:val="0"/>
+          <w:color w:val="000000"/>
+          <w:sz w:val="26"/>
+          <w:szCs w:val="26"/>
+          <w:u w:val="none"/>
+          <w:vertAlign w:val="baseline"/>
+          <w:rtl w:val="0"/>
+        </w:rPr>
+        <w:t xml:space="preserve">IT Support Technician Intern</w:t>
+      </w:r>
+    </w:p>
+    <w:p>
+      <w:pPr>
+        <w:numPr>
+          <w:ilvl w:val="0"/>
+          <w:numId w:val="1"/>
+        </w:numPr>
+        <w:ind w:left="720" w:hanging="359"/>
+        <w:contextualSpacing w:val="1"/>
+        <w:rPr/>
+      </w:pPr>
+      <w:r>
+        <w:rPr>
+          <w:sz w:val="26"/>
+          <w:szCs w:val="26"/>
+          <w:rtl w:val="0"/>
+        </w:rPr>
+        <w:t xml:space="preserve">Provided help desk technical support to over thirty users</w:t>
+      </w:r>
+      <w:r>
+        <w:rPr>
+          <w:rtl w:val="0"/>
+        </w:rPr>
+      </w:r>
+    </w:p>
+    <w:p>
+      <w:pPr>
+        <w:keepNext w:val="0"/>
+        <w:keepLines w:val="0"/>
+        <w:widowControl w:val="1"/>
+        <w:spacing w:after="0" w:before="0" w:line="240" w:lineRule="auto"/>
+        <w:ind w:left="0" w:right="0" w:firstLine="0"/>
+        <w:contextualSpacing w:val="0"/>
+        <w:jc w:val="left"/>
+      </w:pPr>
+      <w:r>
+        <w:rPr>
+          <w:rtl w:val="0"/>
+        </w:rPr>
+      </w:r>
+    </w:p>
+    <w:p>
+      <w:pPr>
+        <w:keepNext w:val="0"/>
+        <w:keepLines w:val="0"/>
+        <w:widowControl w:val="1"/>
+        <w:spacing w:after="0" w:before="0" w:line="240" w:lineRule="auto"/>
+        <w:ind w:left="0" w:right="0" w:firstLine="0"/>
+        <w:contextualSpacing w:val="0"/>
+        <w:jc w:val="left"/>
+      </w:pPr>
+      <w:r>
+        <w:rPr>
+          <w:rFonts w:ascii="Times New Roman" w:cs="Times New Roman" w:eastAsia="Times New Roman" w:hAnsi="Times New Roman"/>
+          <w:b w:val="0"/>
+          <w:i w:val="0"/>
+          <w:smallCaps w:val="0"/>
+          <w:strike w:val="0"/>
+          <w:color w:val="000000"/>
+          <w:sz w:val="26"/>
+          <w:szCs w:val="26"/>
+          <w:u w:val="none"/>
+          <w:vertAlign w:val="baseline"/>
+          <w:rtl w:val="0"/>
+        </w:rPr>
+        <w:t xml:space="preserve">Best Buy</w:t>
+      </w:r>
+      <w:r>
+        <w:rPr>
+          <w:rFonts w:ascii="Times New Roman" w:cs="Times New Roman" w:eastAsia="Times New Roman" w:hAnsi="Times New Roman"/>
+          <w:b w:val="1"/>
+          <w:i w:val="0"/>
+          <w:smallCaps w:val="0"/>
+          <w:strike w:val="0"/>
+          <w:color w:val="000000"/>
+          <w:sz w:val="26"/>
+          <w:szCs w:val="26"/>
+          <w:u w:val="none"/>
+          <w:vertAlign w:val="baseline"/>
+          <w:rtl w:val="0"/>
+        </w:rPr>
+        <w:t xml:space="preserve">- </w:t>
+      </w:r>
+      <w:r>
+        <w:rPr>
+          <w:rFonts w:ascii="Times New Roman" w:cs="Times New Roman" w:eastAsia="Times New Roman" w:hAnsi="Times New Roman"/>
+          <w:b w:val="0"/>
+          <w:i w:val="0"/>
+          <w:smallCaps w:val="0"/>
+          <w:strike w:val="0"/>
+          <w:color w:val="000000"/>
+          <w:sz w:val="26"/>
+          <w:szCs w:val="26"/>
+          <w:u w:val="none"/>
+          <w:vertAlign w:val="baseline"/>
+          <w:rtl w:val="0"/>
+        </w:rPr>
+        <w:t xml:space="preserve">Milwaukee, WI: September 2013 - December 2014</w:t>
+      </w:r>
+    </w:p>
+    <w:p>
+      <w:pPr>
+        <w:keepNext w:val="0"/>
+        <w:keepLines w:val="0"/>
+        <w:widowControl w:val="1"/>
+        <w:spacing w:after="0" w:before="0" w:line="240" w:lineRule="auto"/>
+        <w:ind w:left="0" w:right="0" w:firstLine="0"/>
+        <w:contextualSpacing w:val="0"/>
+        <w:jc w:val="left"/>
+      </w:pPr>
+      <w:r>
+        <w:rPr>
+          <w:rFonts w:ascii="Times New Roman" w:cs="Times New Roman" w:eastAsia="Times New Roman" w:hAnsi="Times New Roman"/>
+          <w:b w:val="0"/>
+          <w:i w:val="0"/>
+          <w:smallCaps w:val="0"/>
+          <w:strike w:val="0"/>
+          <w:color w:val="000000"/>
+          <w:sz w:val="26"/>
+          <w:szCs w:val="26"/>
+          <w:u w:val="none"/>
+          <w:vertAlign w:val="baseline"/>
+          <w:rtl w:val="0"/>
+        </w:rPr>
+        <w:t xml:space="preserve">Sales Consultant</w:t>
+      </w:r>
+    </w:p>
+    <w:p>
+      <w:pPr>
+        <w:keepNext w:val="0"/>
+        <w:keepLines w:val="0"/>
+        <w:widowControl w:val="1"/>
+        <w:numPr>
+          <w:ilvl w:val="0"/>
+          <w:numId w:val="10"/>
+        </w:numPr>
+        <w:spacing w:after="0" w:before="0" w:line="240" w:lineRule="auto"/>
+        <w:ind w:left="720" w:right="0" w:hanging="359"/>
+        <w:jc w:val="left"/>
+        <w:rPr>
+          <w:b w:val="0"/>
+          <w:i w:val="0"/>
+          <w:smallCaps w:val="0"/>
+          <w:strike w:val="0"/>
+          <w:color w:val="000000"/>
+          <w:u w:val="none"/>
+        </w:rPr>
+      </w:pPr>
+      <w:r>
+        <w:rPr>
+          <w:rFonts w:ascii="Times New Roman" w:cs="Times New Roman" w:eastAsia="Times New Roman" w:hAnsi="Times New Roman"/>
+          <w:b w:val="0"/>
+          <w:i w:val="0"/>
+          <w:smallCaps w:val="0"/>
+          <w:strike w:val="0"/>
+          <w:color w:val="000000"/>
+          <w:sz w:val="26"/>
+          <w:szCs w:val="26"/>
+          <w:u w:val="none"/>
+          <w:vertAlign w:val="baseline"/>
+          <w:rtl w:val="0"/>
+        </w:rPr>
+        <w:t xml:space="preserve">Communicated with customers and co-workers in a fast-paced environment</w:t>
+      </w:r>
+    </w:p>
+    <w:p>
+      <w:pPr>
+        <w:keepNext w:val="0"/>
+        <w:keepLines w:val="0"/>
+        <w:widowControl w:val="1"/>
+        <w:numPr>
+          <w:ilvl w:val="0"/>
+          <w:numId w:val="12"/>
+        </w:numPr>
+        <w:spacing w:after="0" w:before="0" w:line="240" w:lineRule="auto"/>
+        <w:ind w:left="720" w:right="0" w:hanging="359"/>
+        <w:jc w:val="left"/>
+        <w:rPr>
+          <w:b w:val="0"/>
+          <w:i w:val="0"/>
+          <w:smallCaps w:val="0"/>
+          <w:strike w:val="0"/>
+          <w:color w:val="000000"/>
+          <w:u w:val="none"/>
+        </w:rPr>
+      </w:pPr>
+      <w:r>
+        <w:rPr>
+          <w:rFonts w:ascii="Times New Roman" w:cs="Times New Roman" w:eastAsia="Times New Roman" w:hAnsi="Times New Roman"/>
+          <w:b w:val="0"/>
+          <w:i w:val="0"/>
+          <w:smallCaps w:val="0"/>
+          <w:strike w:val="0"/>
+          <w:color w:val="000000"/>
+          <w:sz w:val="26"/>
+          <w:szCs w:val="26"/>
+          <w:u w:val="none"/>
+          <w:vertAlign w:val="baseline"/>
+          <w:rtl w:val="0"/>
+        </w:rPr>
+        <w:t xml:space="preserve">Communicated technology concepts to people with little technical knowledge</w:t>
+      </w:r>
+    </w:p>
+    <w:p>
+      <w:pPr>
+        <w:keepNext w:val="0"/>
+        <w:keepLines w:val="0"/>
+        <w:widowControl w:val="1"/>
+        <w:tabs>
+          <w:tab w:val="left" w:pos="720"/>
+        </w:tabs>
+        <w:spacing w:after="0" w:before="0" w:line="240" w:lineRule="auto"/>
+        <w:ind w:left="0" w:right="0" w:firstLine="0"/>
+        <w:contextualSpacing w:val="0"/>
+        <w:jc w:val="left"/>
+      </w:pPr>
+      <w:r>
+        <w:rPr>
+          <w:rtl w:val="0"/>
+        </w:rPr>
+      </w:r>
+    </w:p>
+    <w:p>
+      <w:pPr>
+        <w:keepNext w:val="0"/>
+        <w:keepLines w:val="0"/>
+        <w:widowControl w:val="1"/>
+        <w:tabs>
+          <w:tab w:val="left" w:pos="720"/>
+        </w:tabs>
+        <w:spacing w:after="0" w:before="0" w:line="240" w:lineRule="auto"/>
+        <w:ind w:left="0" w:right="0" w:firstLine="0"/>
+        <w:contextualSpacing w:val="0"/>
+        <w:jc w:val="left"/>
+      </w:pPr>
+      <w:r>
+        <w:rPr>
+          <w:rtl w:val="0"/>
+        </w:rPr>
+      </w:r>
+    </w:p>
+    <w:p>
+      <w:pPr>
+        <w:keepNext w:val="0"/>
+        <w:keepLines w:val="0"/>
+        <w:widowControl w:val="1"/>
+        <w:spacing w:after="0" w:before="0" w:line="240" w:lineRule="auto"/>
+        <w:ind w:left="0" w:right="0" w:firstLine="0"/>
+        <w:contextualSpacing w:val="0"/>
+        <w:jc w:val="left"/>
+      </w:pPr>
+      <w:r>
+        <w:rPr>
+          <w:rFonts w:ascii="Times New Roman" w:cs="Times New Roman" w:eastAsia="Times New Roman" w:hAnsi="Times New Roman"/>
+          <w:b w:val="1"/>
+          <w:i w:val="0"/>
+          <w:smallCaps w:val="0"/>
+          <w:strike w:val="0"/>
+          <w:color w:val="000000"/>
+          <w:sz w:val="26"/>
+          <w:szCs w:val="26"/>
+          <w:u w:val="single"/>
+          <w:vertAlign w:val="baseline"/>
+          <w:rtl w:val="0"/>
+        </w:rPr>
+        <w:t xml:space="preserve">Projects</w:t>
+      </w:r>
+    </w:p>
+    <w:p>
+      <w:pPr>
+        <w:keepNext w:val="0"/>
+        <w:keepLines w:val="0"/>
+        <w:widowControl w:val="1"/>
+        <w:spacing w:after="0" w:before="0" w:line="240" w:lineRule="auto"/>
+        <w:ind w:left="0" w:right="0" w:firstLine="0"/>
+        <w:contextualSpacing w:val="0"/>
+        <w:jc w:val="left"/>
+      </w:pPr>
+      <w:r>
+        <w:rPr>
+          <w:rFonts w:ascii="Times New Roman" w:cs="Times New Roman" w:eastAsia="Times New Roman" w:hAnsi="Times New Roman"/>
+          <w:b w:val="0"/>
+          <w:i w:val="0"/>
+          <w:smallCaps w:val="0"/>
+          <w:strike w:val="0"/>
+          <w:color w:val="000000"/>
+          <w:sz w:val="26"/>
+          <w:szCs w:val="26"/>
+          <w:u w:val="none"/>
+          <w:vertAlign w:val="baseline"/>
+          <w:rtl w:val="0"/>
+        </w:rPr>
+        <w:t xml:space="preserve">Cod</w:t>
+      </w:r>
+      <w:r>
+        <w:rPr>
+          <w:sz w:val="26"/>
+          <w:szCs w:val="26"/>
+          <w:rtl w:val="0"/>
+        </w:rPr>
+        <w:t xml:space="preserve">e</w:t>
+      </w:r>
+      <w:r>
+        <w:rPr>
+          <w:rFonts w:ascii="Times New Roman" w:cs="Times New Roman" w:eastAsia="Times New Roman" w:hAnsi="Times New Roman"/>
+          <w:b w:val="0"/>
+          <w:i w:val="0"/>
+          <w:smallCaps w:val="0"/>
+          <w:strike w:val="0"/>
+          <w:color w:val="000000"/>
+          <w:sz w:val="26"/>
+          <w:szCs w:val="26"/>
+          <w:u w:val="none"/>
+          <w:vertAlign w:val="baseline"/>
+          <w:rtl w:val="0"/>
+        </w:rPr>
+        <w:t xml:space="preserve"> </w:t>
+      </w:r>
+      <w:r>
+        <w:rPr>
+          <w:sz w:val="26"/>
+          <w:szCs w:val="26"/>
+          <w:rtl w:val="0"/>
+        </w:rPr>
+        <w:t xml:space="preserve">Fiddle</w:t>
+      </w:r>
+      <w:r>
+        <w:rPr>
+          <w:rtl w:val="0"/>
+        </w:rPr>
+      </w:r>
+    </w:p>
+    <w:p>
+      <w:pPr>
+        <w:keepNext w:val="0"/>
+        <w:keepLines w:val="0"/>
+        <w:widowControl w:val="1"/>
+        <w:numPr>
+          <w:ilvl w:val="0"/>
+          <w:numId w:val="14"/>
+        </w:numPr>
+        <w:spacing w:after="0" w:before="0" w:line="240" w:lineRule="auto"/>
+        <w:ind w:left="720" w:right="0" w:hanging="359"/>
+        <w:jc w:val="left"/>
+        <w:rPr>
+          <w:b w:val="0"/>
+          <w:i w:val="0"/>
+          <w:smallCaps w:val="0"/>
+          <w:strike w:val="0"/>
+          <w:color w:val="000000"/>
+          <w:u w:val="none"/>
+        </w:rPr>
+      </w:pPr>
+      <w:r>
+        <w:rPr>
+          <w:rFonts w:ascii="Times New Roman" w:cs="Times New Roman" w:eastAsia="Times New Roman" w:hAnsi="Times New Roman"/>
+          <w:b w:val="0"/>
+          <w:i w:val="0"/>
+          <w:smallCaps w:val="0"/>
+          <w:strike w:val="0"/>
+          <w:color w:val="000000"/>
+          <w:sz w:val="26"/>
+          <w:szCs w:val="26"/>
+          <w:u w:val="none"/>
+          <w:vertAlign w:val="baseline"/>
+          <w:rtl w:val="0"/>
+        </w:rPr>
+        <w:t xml:space="preserve">Allows users to create test and store code snippets in SQL</w:t>
+      </w:r>
+    </w:p>
+    <w:p>
+      <w:pPr>
+        <w:keepNext w:val="0"/>
+        <w:keepLines w:val="0"/>
+        <w:widowControl w:val="1"/>
+        <w:numPr>
+          <w:ilvl w:val="0"/>
+          <w:numId w:val="2"/>
+        </w:numPr>
+        <w:spacing w:after="0" w:before="0" w:line="240" w:lineRule="auto"/>
+        <w:ind w:left="720" w:right="0" w:hanging="359"/>
+        <w:jc w:val="left"/>
+        <w:rPr>
+          <w:b w:val="0"/>
+          <w:i w:val="0"/>
+          <w:smallCaps w:val="0"/>
+          <w:strike w:val="0"/>
+          <w:color w:val="000000"/>
+          <w:u w:val="none"/>
+        </w:rPr>
+      </w:pPr>
+      <w:r>
+        <w:rPr>
+          <w:rFonts w:ascii="Times New Roman" w:cs="Times New Roman" w:eastAsia="Times New Roman" w:hAnsi="Times New Roman"/>
+          <w:b w:val="0"/>
+          <w:i w:val="0"/>
+          <w:smallCaps w:val="0"/>
+          <w:strike w:val="0"/>
+          <w:color w:val="000000"/>
+          <w:sz w:val="26"/>
+          <w:szCs w:val="26"/>
+          <w:u w:val="none"/>
+          <w:vertAlign w:val="baseline"/>
+          <w:rtl w:val="0"/>
+        </w:rPr>
+        <w:t xml:space="preserve">Focused on Ajax, PHP, SQL, and iframes</w:t>
+      </w:r>
+    </w:p>
+    <w:p>
+      <w:pPr>
+        <w:keepNext w:val="0"/>
+        <w:keepLines w:val="0"/>
+        <w:widowControl w:val="1"/>
+        <w:numPr>
+          <w:ilvl w:val="0"/>
+          <w:numId w:val="3"/>
+        </w:numPr>
+        <w:spacing w:after="0" w:before="0" w:line="240" w:lineRule="auto"/>
+        <w:ind w:left="720" w:right="0" w:hanging="359"/>
+        <w:jc w:val="left"/>
+        <w:rPr>
+          <w:b w:val="0"/>
+          <w:i w:val="0"/>
+          <w:smallCaps w:val="0"/>
+          <w:strike w:val="0"/>
+          <w:color w:val="000000"/>
+          <w:u w:val="none"/>
+        </w:rPr>
+      </w:pPr>
+      <w:r>
+        <w:rPr>
+          <w:rFonts w:ascii="Times New Roman" w:cs="Times New Roman" w:eastAsia="Times New Roman" w:hAnsi="Times New Roman"/>
+          <w:b w:val="0"/>
+          <w:i w:val="0"/>
+          <w:smallCaps w:val="0"/>
+          <w:strike w:val="0"/>
+          <w:color w:val="000000"/>
+          <w:sz w:val="26"/>
+          <w:szCs w:val="26"/>
+          <w:u w:val="none"/>
+          <w:vertAlign w:val="baseline"/>
+          <w:rtl w:val="0"/>
+        </w:rPr>
+        <w:t xml:space="preserve">Integrated ACE syntax highlighter</w:t>
+      </w:r>
+    </w:p>
+    <w:p>
+      <w:pPr>
+        <w:keepNext w:val="0"/>
+        <w:keepLines w:val="0"/>
+        <w:widowControl w:val="1"/>
+        <w:spacing w:after="0" w:before="0" w:line="240" w:lineRule="auto"/>
+        <w:ind w:left="0" w:right="0" w:firstLine="0"/>
+        <w:contextualSpacing w:val="0"/>
+        <w:jc w:val="left"/>
+      </w:pPr>
+      <w:r>
+        <w:rPr>
+          <w:rtl w:val="0"/>
+        </w:rPr>
+      </w:r>
+    </w:p>
+    <w:p>
+      <w:pPr>
+        <w:keepNext w:val="0"/>
+        <w:keepLines w:val="0"/>
+        <w:widowControl w:val="1"/>
+        <w:tabs>
+          <w:tab w:val="left" w:pos="720"/>
+        </w:tabs>
+        <w:spacing w:after="0" w:before="0" w:line="240" w:lineRule="auto"/>
+        <w:ind w:left="0" w:right="0" w:firstLine="0"/>
+        <w:contextualSpacing w:val="0"/>
+        <w:jc w:val="left"/>
+      </w:pPr>
+      <w:r>
+        <w:rPr>
+          <w:rFonts w:ascii="Times New Roman" w:cs="Times New Roman" w:eastAsia="Times New Roman" w:hAnsi="Times New Roman"/>
+          <w:b w:val="0"/>
+          <w:i w:val="0"/>
+          <w:smallCaps w:val="0"/>
+          <w:strike w:val="0"/>
+          <w:color w:val="000000"/>
+          <w:sz w:val="26"/>
+          <w:szCs w:val="26"/>
+          <w:u w:val="none"/>
+          <w:vertAlign w:val="baseline"/>
+          <w:rtl w:val="0"/>
+        </w:rPr>
+        <w:t xml:space="preserve">Browser Game</w:t>
+      </w:r>
+    </w:p>
+    <w:p>
+      <w:pPr>
+        <w:keepNext w:val="0"/>
+        <w:keepLines w:val="0"/>
+        <w:widowControl w:val="1"/>
+        <w:numPr>
+          <w:ilvl w:val="0"/>
+          <w:numId w:val="5"/>
+        </w:numPr>
+        <w:spacing w:after="0" w:before="0" w:line="240" w:lineRule="auto"/>
+        <w:ind w:left="720" w:right="0" w:hanging="359"/>
+        <w:jc w:val="left"/>
+        <w:rPr>
+          <w:b w:val="0"/>
+          <w:i w:val="0"/>
+          <w:smallCaps w:val="0"/>
+          <w:strike w:val="0"/>
+          <w:color w:val="000000"/>
+          <w:sz w:val="26"/>
+          <w:szCs w:val="26"/>
+          <w:u w:val="none"/>
+        </w:rPr>
+      </w:pPr>
+      <w:r>
+        <w:rPr>
+          <w:rFonts w:ascii="Times New Roman" w:cs="Times New Roman" w:eastAsia="Times New Roman" w:hAnsi="Times New Roman"/>
+          <w:b w:val="0"/>
+          <w:i w:val="0"/>
+          <w:smallCaps w:val="0"/>
+          <w:strike w:val="0"/>
+          <w:color w:val="000000"/>
+          <w:sz w:val="26"/>
+          <w:szCs w:val="26"/>
+          <w:u w:val="none"/>
+          <w:vertAlign w:val="baseline"/>
+          <w:rtl w:val="0"/>
+        </w:rPr>
+        <w:t xml:space="preserve">Worked closely with a team of three</w:t>
+      </w:r>
+    </w:p>
+    <w:p>
+      <w:pPr>
+        <w:keepNext w:val="0"/>
+        <w:keepLines w:val="0"/>
+        <w:widowControl w:val="1"/>
+        <w:numPr>
+          <w:ilvl w:val="0"/>
+          <w:numId w:val="6"/>
+        </w:numPr>
+        <w:spacing w:after="0" w:before="0" w:line="240" w:lineRule="auto"/>
+        <w:ind w:left="720" w:right="0" w:hanging="359"/>
+        <w:jc w:val="left"/>
+        <w:rPr>
+          <w:b w:val="0"/>
+          <w:i w:val="0"/>
+          <w:smallCaps w:val="0"/>
+          <w:strike w:val="0"/>
+          <w:color w:val="000000"/>
+          <w:sz w:val="26"/>
+          <w:szCs w:val="26"/>
+          <w:u w:val="none"/>
+        </w:rPr>
+      </w:pPr>
+      <w:r>
+        <w:rPr>
+          <w:rFonts w:ascii="Times New Roman" w:cs="Times New Roman" w:eastAsia="Times New Roman" w:hAnsi="Times New Roman"/>
+          <w:b w:val="0"/>
+          <w:i w:val="0"/>
+          <w:smallCaps w:val="0"/>
+          <w:strike w:val="0"/>
+          <w:color w:val="000000"/>
+          <w:sz w:val="26"/>
+          <w:szCs w:val="26"/>
+          <w:u w:val="none"/>
+          <w:vertAlign w:val="baseline"/>
+          <w:rtl w:val="0"/>
+        </w:rPr>
+        <w:t xml:space="preserve">Based in Node.js and Sockets.io</w:t>
+      </w:r>
+    </w:p>
+    <w:p>
+      <w:pPr>
+        <w:keepNext w:val="0"/>
+        <w:keepLines w:val="0"/>
+        <w:widowControl w:val="1"/>
+        <w:numPr>
+          <w:ilvl w:val="0"/>
+          <w:numId w:val="7"/>
+        </w:numPr>
+        <w:spacing w:after="0" w:before="0" w:line="240" w:lineRule="auto"/>
+        <w:ind w:left="720" w:right="0" w:hanging="359"/>
+        <w:jc w:val="left"/>
+        <w:rPr>
+          <w:b w:val="0"/>
+          <w:i w:val="0"/>
+          <w:smallCaps w:val="0"/>
+          <w:strike w:val="0"/>
+          <w:color w:val="000000"/>
+          <w:sz w:val="26"/>
+          <w:szCs w:val="26"/>
+          <w:u w:val="none"/>
+        </w:rPr>
+      </w:pPr>
+      <w:r>
+        <w:rPr>
+          <w:rFonts w:ascii="Times New Roman" w:cs="Times New Roman" w:eastAsia="Times New Roman" w:hAnsi="Times New Roman"/>
+          <w:b w:val="0"/>
+          <w:i w:val="0"/>
+          <w:smallCaps w:val="0"/>
+          <w:strike w:val="0"/>
+          <w:color w:val="000000"/>
+          <w:sz w:val="26"/>
+          <w:szCs w:val="26"/>
+          <w:u w:val="none"/>
+          <w:vertAlign w:val="baseline"/>
+          <w:rtl w:val="0"/>
+        </w:rPr>
+        <w:t xml:space="preserve">Focused on game logic and </w:t>
+      </w:r>
+      <w:r>
+        <w:rPr>
+          <w:sz w:val="26"/>
+          <w:szCs w:val="26"/>
+          <w:rtl w:val="0"/>
+        </w:rPr>
+        <w:t xml:space="preserve">piece </w:t>
+      </w:r>
+      <w:r>
+        <w:rPr>
+          <w:rFonts w:ascii="Times New Roman" w:cs="Times New Roman" w:eastAsia="Times New Roman" w:hAnsi="Times New Roman"/>
+          <w:b w:val="0"/>
+          <w:i w:val="0"/>
+          <w:smallCaps w:val="0"/>
+          <w:strike w:val="0"/>
+          <w:color w:val="000000"/>
+          <w:sz w:val="26"/>
+          <w:szCs w:val="26"/>
+          <w:u w:val="none"/>
+          <w:vertAlign w:val="baseline"/>
+          <w:rtl w:val="0"/>
+        </w:rPr>
+        <w:t xml:space="preserve">movement</w:t>
+      </w:r>
+    </w:p>
+    <w:p>
+      <w:pPr>
+        <w:keepNext w:val="0"/>
+        <w:keepLines w:val="0"/>
+        <w:widowControl w:val="1"/>
+        <w:tabs>
+          <w:tab w:val="left" w:pos="720"/>
+        </w:tabs>
+        <w:spacing w:after="0" w:before="0" w:line="240" w:lineRule="auto"/>
+        <w:ind w:left="0" w:right="0" w:firstLine="0"/>
+        <w:contextualSpacing w:val="0"/>
+        <w:jc w:val="left"/>
+      </w:pPr>
+      <w:r>
+        <w:rPr>
+          <w:rtl w:val="0"/>
+        </w:rPr>
+      </w:r>
+    </w:p>
+    <w:p>
+      <w:pPr>
+        <w:keepNext w:val="0"/>
+        <w:keepLines w:val="0"/>
+        <w:widowControl w:val="1"/>
+        <w:tabs>
+          <w:tab w:val="left" w:pos="720"/>
+        </w:tabs>
+        <w:spacing w:after="0" w:before="0" w:line="240" w:lineRule="auto"/>
+        <w:ind w:left="0" w:right="0" w:firstLine="0"/>
+        <w:contextualSpacing w:val="0"/>
+        <w:jc w:val="left"/>
+      </w:pPr>
+      <w:r>
+        <w:rPr>
+          <w:rFonts w:ascii="Times New Roman" w:cs="Times New Roman" w:eastAsia="Times New Roman" w:hAnsi="Times New Roman"/>
+          <w:b w:val="0"/>
+          <w:i w:val="0"/>
+          <w:smallCaps w:val="0"/>
+          <w:strike w:val="0"/>
+          <w:color w:val="000000"/>
+          <w:sz w:val="26"/>
+          <w:szCs w:val="26"/>
+          <w:u w:val="none"/>
+          <w:vertAlign w:val="baseline"/>
+          <w:rtl w:val="0"/>
+        </w:rPr>
+        <w:t xml:space="preserve">Wordpress Site</w:t>
+      </w:r>
+    </w:p>
+    <w:p>
+      <w:pPr>
+        <w:keepNext w:val="0"/>
+        <w:keepLines w:val="0"/>
+        <w:widowControl w:val="1"/>
+        <w:numPr>
+          <w:ilvl w:val="0"/>
+          <w:numId w:val="8"/>
+        </w:numPr>
+        <w:spacing w:after="0" w:before="0" w:line="240" w:lineRule="auto"/>
+        <w:ind w:left="720" w:right="0" w:hanging="359"/>
+        <w:jc w:val="left"/>
+        <w:rPr>
+          <w:b w:val="0"/>
+          <w:i w:val="0"/>
+          <w:smallCaps w:val="0"/>
+          <w:strike w:val="0"/>
+          <w:color w:val="000000"/>
+          <w:sz w:val="26"/>
+          <w:szCs w:val="26"/>
+          <w:u w:val="none"/>
+        </w:rPr>
+      </w:pPr>
+      <w:r>
+        <w:rPr>
+          <w:rFonts w:ascii="Times New Roman" w:cs="Times New Roman" w:eastAsia="Times New Roman" w:hAnsi="Times New Roman"/>
+          <w:b w:val="0"/>
+          <w:i w:val="0"/>
+          <w:smallCaps w:val="0"/>
+          <w:strike w:val="0"/>
+          <w:color w:val="000000"/>
+          <w:sz w:val="26"/>
+          <w:szCs w:val="26"/>
+          <w:u w:val="none"/>
+          <w:vertAlign w:val="baseline"/>
+          <w:rtl w:val="0"/>
+        </w:rPr>
+        <w:t xml:space="preserve">Worked closely with a team of four</w:t>
       </w:r>
     </w:p>
     <w:p>
@@ -860,107 +1791,26 @@
           <w:smallCaps w:val="0"/>
           <w:strike w:val="0"/>
           <w:color w:val="000000"/>
-          <w:u w:val="none"/>
-        </w:rPr>
-      </w:pPr>
-      <w:r>
-        <w:rPr>
-          <w:rFonts w:ascii="Times New Roman" w:cs="Times New Roman" w:eastAsia="Times New Roman" w:hAnsi="Times New Roman"/>
-          <w:b w:val="0"/>
-          <w:i w:val="0"/>
-          <w:smallCaps w:val="0"/>
-          <w:strike w:val="0"/>
-          <w:color w:val="000000"/>
-          <w:sz w:val="26"/>
-          <w:szCs w:val="26"/>
-          <w:u w:val="none"/>
-          <w:vertAlign w:val="baseline"/>
-          <w:rtl w:val="0"/>
-        </w:rPr>
-        <w:t xml:space="preserve">Create and debug stored procedures</w:t>
-      </w:r>
-    </w:p>
-    <w:p>
-      <w:pPr>
-        <w:keepNext w:val="0"/>
-        <w:keepLines w:val="0"/>
-        <w:widowControl w:val="1"/>
-        <w:numPr>
-          <w:ilvl w:val="0"/>
-          <w:numId w:val="1"/>
-        </w:numPr>
-        <w:spacing w:after="0" w:before="0" w:line="240" w:lineRule="auto"/>
-        <w:ind w:left="720" w:right="0" w:hanging="359"/>
-        <w:jc w:val="left"/>
-        <w:rPr>
-          <w:b w:val="0"/>
-          <w:i w:val="0"/>
-          <w:smallCaps w:val="0"/>
-          <w:strike w:val="0"/>
-          <w:color w:val="000000"/>
-          <w:u w:val="none"/>
-        </w:rPr>
-      </w:pPr>
-      <w:r>
-        <w:rPr>
-          <w:rFonts w:ascii="Times New Roman" w:cs="Times New Roman" w:eastAsia="Times New Roman" w:hAnsi="Times New Roman"/>
-          <w:b w:val="0"/>
-          <w:i w:val="0"/>
-          <w:smallCaps w:val="0"/>
-          <w:strike w:val="0"/>
-          <w:color w:val="000000"/>
-          <w:sz w:val="26"/>
-          <w:szCs w:val="26"/>
-          <w:u w:val="none"/>
-          <w:vertAlign w:val="baseline"/>
-          <w:rtl w:val="0"/>
-        </w:rPr>
-        <w:t xml:space="preserve">Manage database changes for client needs</w:t>
-      </w:r>
-    </w:p>
-    <w:p>
-      <w:pPr>
-        <w:keepNext w:val="0"/>
-        <w:keepLines w:val="0"/>
-        <w:widowControl w:val="1"/>
-        <w:numPr>
-          <w:ilvl w:val="0"/>
-          <w:numId w:val="6"/>
-        </w:numPr>
-        <w:spacing w:after="0" w:before="0" w:line="240" w:lineRule="auto"/>
-        <w:ind w:left="720" w:right="0" w:hanging="359"/>
-        <w:jc w:val="left"/>
-        <w:rPr>
-          <w:b w:val="1"/>
-          <w:i w:val="0"/>
-          <w:smallCaps w:val="0"/>
-          <w:strike w:val="0"/>
-          <w:color w:val="000000"/>
-          <w:sz w:val="26"/>
-          <w:szCs w:val="26"/>
-          <w:u w:val="single"/>
-        </w:rPr>
-      </w:pPr>
-      <w:r>
-        <w:rPr>
-          <w:rFonts w:ascii="Times New Roman" w:cs="Times New Roman" w:eastAsia="Times New Roman" w:hAnsi="Times New Roman"/>
-          <w:b w:val="0"/>
-          <w:i w:val="0"/>
-          <w:smallCaps w:val="0"/>
-          <w:strike w:val="0"/>
-          <w:color w:val="000000"/>
-          <w:sz w:val="26"/>
-          <w:szCs w:val="26"/>
-          <w:u w:val="none"/>
-          <w:vertAlign w:val="baseline"/>
-          <w:rtl w:val="0"/>
-        </w:rPr>
-        <w:t xml:space="preserve">Debug and make changes to client facing website</w:t>
-      </w:r>
-      <w:r>
-        <w:rPr>
-          <w:rtl w:val="0"/>
-        </w:rPr>
+          <w:sz w:val="26"/>
+          <w:szCs w:val="26"/>
+          <w:u w:val="none"/>
+        </w:rPr>
+      </w:pPr>
+      <w:r>
+        <w:rPr>
+          <w:rFonts w:ascii="Times New Roman" w:cs="Times New Roman" w:eastAsia="Times New Roman" w:hAnsi="Times New Roman"/>
+          <w:b w:val="0"/>
+          <w:i w:val="0"/>
+          <w:smallCaps w:val="0"/>
+          <w:strike w:val="0"/>
+          <w:color w:val="000000"/>
+          <w:sz w:val="26"/>
+          <w:szCs w:val="26"/>
+          <w:u w:val="none"/>
+          <w:vertAlign w:val="baseline"/>
+          <w:rtl w:val="0"/>
+        </w:rPr>
+        <w:t xml:space="preserve">Focused on backend PHP and SEO</w:t>
       </w:r>
     </w:p>
     <w:p>
@@ -992,60 +1842,6 @@
       <w:r>
         <w:rPr>
           <w:rFonts w:ascii="Times New Roman" w:cs="Times New Roman" w:eastAsia="Times New Roman" w:hAnsi="Times New Roman"/>
-          <w:b w:val="0"/>
-          <w:i w:val="0"/>
-          <w:smallCaps w:val="0"/>
-          <w:strike w:val="0"/>
-          <w:color w:val="000000"/>
-          <w:sz w:val="26"/>
-          <w:szCs w:val="26"/>
-          <w:u w:val="none"/>
-          <w:vertAlign w:val="baseline"/>
-          <w:rtl w:val="0"/>
-        </w:rPr>
-        <w:t xml:space="preserve">Milliman Inc- Milwaukee, WI: September 2014 - May 2015</w:t>
-      </w:r>
-    </w:p>
-    <w:p>
-      <w:pPr>
-        <w:keepNext w:val="0"/>
-        <w:keepLines w:val="0"/>
-        <w:widowControl w:val="1"/>
-        <w:spacing w:after="0" w:before="0" w:line="240" w:lineRule="auto"/>
-        <w:ind w:left="0" w:right="0" w:firstLine="0"/>
-        <w:contextualSpacing w:val="0"/>
-        <w:jc w:val="left"/>
-      </w:pPr>
-      <w:r>
-        <w:rPr>
-          <w:rFonts w:ascii="Times New Roman" w:cs="Times New Roman" w:eastAsia="Times New Roman" w:hAnsi="Times New Roman"/>
-          <w:b w:val="0"/>
-          <w:i w:val="0"/>
-          <w:smallCaps w:val="0"/>
-          <w:strike w:val="0"/>
-          <w:color w:val="000000"/>
-          <w:sz w:val="26"/>
-          <w:szCs w:val="26"/>
-          <w:u w:val="none"/>
-          <w:vertAlign w:val="baseline"/>
-          <w:rtl w:val="0"/>
-        </w:rPr>
-        <w:t xml:space="preserve">IT Support Technician Intern</w:t>
-      </w:r>
-    </w:p>
-    <w:p>
-      <w:pPr>
-        <w:keepNext w:val="0"/>
-        <w:keepLines w:val="0"/>
-        <w:widowControl w:val="1"/>
-        <w:numPr>
-          <w:ilvl w:val="0"/>
-          <w:numId w:val="7"/>
-        </w:numPr>
-        <w:spacing w:after="0" w:before="0" w:line="240" w:lineRule="auto"/>
-        <w:ind w:left="720" w:right="0" w:hanging="359"/>
-        <w:jc w:val="left"/>
-        <w:rPr>
           <w:b w:val="1"/>
           <w:i w:val="0"/>
           <w:smallCaps w:val="0"/>
@@ -1054,728 +1850,10 @@
           <w:sz w:val="26"/>
           <w:szCs w:val="26"/>
           <w:u w:val="single"/>
-        </w:rPr>
-      </w:pPr>
-      <w:r>
-        <w:rPr>
-          <w:rFonts w:ascii="Times New Roman" w:cs="Times New Roman" w:eastAsia="Times New Roman" w:hAnsi="Times New Roman"/>
-          <w:b w:val="0"/>
-          <w:i w:val="0"/>
-          <w:smallCaps w:val="0"/>
-          <w:strike w:val="0"/>
-          <w:color w:val="000000"/>
-          <w:sz w:val="26"/>
-          <w:szCs w:val="26"/>
-          <w:u w:val="none"/>
-          <w:vertAlign w:val="baseline"/>
-          <w:rtl w:val="0"/>
-        </w:rPr>
-        <w:t xml:space="preserve">Provided technical support to over thirty users</w:t>
-      </w:r>
-      <w:r>
-        <w:rPr>
-          <w:rtl w:val="0"/>
-        </w:rPr>
-      </w:r>
-    </w:p>
-    <w:p>
-      <w:pPr>
-        <w:keepNext w:val="0"/>
-        <w:keepLines w:val="0"/>
-        <w:widowControl w:val="1"/>
-        <w:spacing w:after="0" w:before="0" w:line="240" w:lineRule="auto"/>
-        <w:ind w:left="0" w:right="0" w:firstLine="0"/>
-        <w:contextualSpacing w:val="0"/>
-        <w:jc w:val="left"/>
-      </w:pPr>
-      <w:r>
-        <w:rPr>
-          <w:rtl w:val="0"/>
-        </w:rPr>
-      </w:r>
-    </w:p>
-    <w:p>
-      <w:pPr>
-        <w:keepNext w:val="0"/>
-        <w:keepLines w:val="0"/>
-        <w:widowControl w:val="1"/>
-        <w:spacing w:after="0" w:before="0" w:line="240" w:lineRule="auto"/>
-        <w:ind w:left="0" w:right="0" w:firstLine="0"/>
-        <w:contextualSpacing w:val="0"/>
-        <w:jc w:val="left"/>
-      </w:pPr>
-      <w:r>
-        <w:rPr>
-          <w:rFonts w:ascii="Times New Roman" w:cs="Times New Roman" w:eastAsia="Times New Roman" w:hAnsi="Times New Roman"/>
-          <w:b w:val="0"/>
-          <w:i w:val="0"/>
-          <w:smallCaps w:val="0"/>
-          <w:strike w:val="0"/>
-          <w:color w:val="000000"/>
-          <w:sz w:val="26"/>
-          <w:szCs w:val="26"/>
-          <w:u w:val="none"/>
-          <w:vertAlign w:val="baseline"/>
-          <w:rtl w:val="0"/>
-        </w:rPr>
-        <w:t xml:space="preserve">Best Buy</w:t>
-      </w:r>
-      <w:r>
-        <w:rPr>
-          <w:rFonts w:ascii="Times New Roman" w:cs="Times New Roman" w:eastAsia="Times New Roman" w:hAnsi="Times New Roman"/>
-          <w:b w:val="1"/>
-          <w:i w:val="0"/>
-          <w:smallCaps w:val="0"/>
-          <w:strike w:val="0"/>
-          <w:color w:val="000000"/>
-          <w:sz w:val="26"/>
-          <w:szCs w:val="26"/>
-          <w:u w:val="none"/>
-          <w:vertAlign w:val="baseline"/>
-          <w:rtl w:val="0"/>
-        </w:rPr>
-        <w:t xml:space="preserve">- </w:t>
-      </w:r>
-      <w:r>
-        <w:rPr>
-          <w:rFonts w:ascii="Times New Roman" w:cs="Times New Roman" w:eastAsia="Times New Roman" w:hAnsi="Times New Roman"/>
-          <w:b w:val="0"/>
-          <w:i w:val="0"/>
-          <w:smallCaps w:val="0"/>
-          <w:strike w:val="0"/>
-          <w:color w:val="000000"/>
-          <w:sz w:val="26"/>
-          <w:szCs w:val="26"/>
-          <w:u w:val="none"/>
-          <w:vertAlign w:val="baseline"/>
-          <w:rtl w:val="0"/>
-        </w:rPr>
-        <w:t xml:space="preserve">Milwaukee, WI: September 2013 - December 2014</w:t>
-      </w:r>
-    </w:p>
-    <w:p>
-      <w:pPr>
-        <w:keepNext w:val="0"/>
-        <w:keepLines w:val="0"/>
-        <w:widowControl w:val="1"/>
-        <w:spacing w:after="0" w:before="0" w:line="240" w:lineRule="auto"/>
-        <w:ind w:left="0" w:right="0" w:firstLine="0"/>
-        <w:contextualSpacing w:val="0"/>
-        <w:jc w:val="left"/>
-      </w:pPr>
-      <w:r>
-        <w:rPr>
-          <w:rFonts w:ascii="Times New Roman" w:cs="Times New Roman" w:eastAsia="Times New Roman" w:hAnsi="Times New Roman"/>
-          <w:b w:val="0"/>
-          <w:i w:val="0"/>
-          <w:smallCaps w:val="0"/>
-          <w:strike w:val="0"/>
-          <w:color w:val="000000"/>
-          <w:sz w:val="26"/>
-          <w:szCs w:val="26"/>
-          <w:u w:val="none"/>
-          <w:vertAlign w:val="baseline"/>
-          <w:rtl w:val="0"/>
-        </w:rPr>
-        <w:t xml:space="preserve">Sales Consultant</w:t>
-      </w:r>
-    </w:p>
-    <w:p>
-      <w:pPr>
-        <w:keepNext w:val="0"/>
-        <w:keepLines w:val="0"/>
-        <w:widowControl w:val="1"/>
-        <w:numPr>
-          <w:ilvl w:val="0"/>
-          <w:numId w:val="12"/>
-        </w:numPr>
-        <w:spacing w:after="0" w:before="0" w:line="240" w:lineRule="auto"/>
-        <w:ind w:left="720" w:right="0" w:hanging="359"/>
-        <w:jc w:val="left"/>
-        <w:rPr>
-          <w:b w:val="0"/>
-          <w:i w:val="0"/>
-          <w:smallCaps w:val="0"/>
-          <w:strike w:val="0"/>
-          <w:color w:val="000000"/>
-          <w:u w:val="none"/>
-        </w:rPr>
-      </w:pPr>
-      <w:r>
-        <w:rPr>
-          <w:rFonts w:ascii="Times New Roman" w:cs="Times New Roman" w:eastAsia="Times New Roman" w:hAnsi="Times New Roman"/>
-          <w:b w:val="0"/>
-          <w:i w:val="0"/>
-          <w:smallCaps w:val="0"/>
-          <w:strike w:val="0"/>
-          <w:color w:val="000000"/>
-          <w:sz w:val="26"/>
-          <w:szCs w:val="26"/>
-          <w:u w:val="none"/>
-          <w:vertAlign w:val="baseline"/>
-          <w:rtl w:val="0"/>
-        </w:rPr>
-        <w:t xml:space="preserve">Communicated with customers and co-workers in a fast-paced environment</w:t>
-      </w:r>
-    </w:p>
-    <w:p>
-      <w:pPr>
-        <w:keepNext w:val="0"/>
-        <w:keepLines w:val="0"/>
-        <w:widowControl w:val="1"/>
-        <w:numPr>
-          <w:ilvl w:val="0"/>
-          <w:numId w:val="14"/>
-        </w:numPr>
-        <w:spacing w:after="0" w:before="0" w:line="240" w:lineRule="auto"/>
-        <w:ind w:left="720" w:right="0" w:hanging="359"/>
-        <w:jc w:val="left"/>
-        <w:rPr>
-          <w:b w:val="0"/>
-          <w:i w:val="0"/>
-          <w:smallCaps w:val="0"/>
-          <w:strike w:val="0"/>
-          <w:color w:val="000000"/>
-          <w:u w:val="none"/>
-        </w:rPr>
-      </w:pPr>
-      <w:r>
-        <w:rPr>
-          <w:rFonts w:ascii="Times New Roman" w:cs="Times New Roman" w:eastAsia="Times New Roman" w:hAnsi="Times New Roman"/>
-          <w:b w:val="0"/>
-          <w:i w:val="0"/>
-          <w:smallCaps w:val="0"/>
-          <w:strike w:val="0"/>
-          <w:color w:val="000000"/>
-          <w:sz w:val="26"/>
-          <w:szCs w:val="26"/>
-          <w:u w:val="none"/>
-          <w:vertAlign w:val="baseline"/>
-          <w:rtl w:val="0"/>
-        </w:rPr>
-        <w:t xml:space="preserve">Communicated technology concepts to people with little technical knowledge</w:t>
-      </w:r>
-    </w:p>
-    <w:p>
-      <w:pPr>
-        <w:keepNext w:val="0"/>
-        <w:keepLines w:val="0"/>
-        <w:widowControl w:val="1"/>
-        <w:tabs>
-          <w:tab w:val="left" w:pos="720"/>
-        </w:tabs>
-        <w:spacing w:after="0" w:before="0" w:line="240" w:lineRule="auto"/>
-        <w:ind w:left="0" w:right="0" w:firstLine="0"/>
-        <w:contextualSpacing w:val="0"/>
-        <w:jc w:val="left"/>
-      </w:pPr>
-      <w:r>
-        <w:rPr>
-          <w:rtl w:val="0"/>
-        </w:rPr>
-      </w:r>
-    </w:p>
-    <w:p>
-      <w:pPr>
-        <w:keepNext w:val="0"/>
-        <w:keepLines w:val="0"/>
-        <w:widowControl w:val="1"/>
-        <w:tabs>
-          <w:tab w:val="left" w:pos="720"/>
-        </w:tabs>
-        <w:spacing w:after="0" w:before="0" w:line="240" w:lineRule="auto"/>
-        <w:ind w:left="0" w:right="0" w:firstLine="0"/>
-        <w:contextualSpacing w:val="0"/>
-        <w:jc w:val="left"/>
-      </w:pPr>
-      <w:r>
-        <w:rPr>
-          <w:rtl w:val="0"/>
-        </w:rPr>
-      </w:r>
-    </w:p>
-    <w:p>
-      <w:pPr>
-        <w:keepNext w:val="0"/>
-        <w:keepLines w:val="0"/>
-        <w:widowControl w:val="1"/>
-        <w:spacing w:after="0" w:before="0" w:line="240" w:lineRule="auto"/>
-        <w:ind w:left="0" w:right="0" w:firstLine="0"/>
-        <w:contextualSpacing w:val="0"/>
-        <w:jc w:val="left"/>
-      </w:pPr>
-      <w:r>
-        <w:rPr>
-          <w:rFonts w:ascii="Times New Roman" w:cs="Times New Roman" w:eastAsia="Times New Roman" w:hAnsi="Times New Roman"/>
-          <w:b w:val="1"/>
-          <w:i w:val="0"/>
-          <w:smallCaps w:val="0"/>
-          <w:strike w:val="0"/>
-          <w:color w:val="000000"/>
-          <w:sz w:val="26"/>
-          <w:szCs w:val="26"/>
-          <w:u w:val="single"/>
-          <w:vertAlign w:val="baseline"/>
-          <w:rtl w:val="0"/>
-        </w:rPr>
-        <w:t xml:space="preserve">Projects</w:t>
-      </w:r>
-    </w:p>
-    <w:p>
-      <w:pPr>
-        <w:keepNext w:val="0"/>
-        <w:keepLines w:val="0"/>
-        <w:widowControl w:val="1"/>
-        <w:spacing w:after="0" w:before="0" w:line="240" w:lineRule="auto"/>
-        <w:ind w:left="0" w:right="0" w:firstLine="0"/>
-        <w:contextualSpacing w:val="0"/>
-        <w:jc w:val="left"/>
-      </w:pPr>
-      <w:r>
-        <w:rPr>
-          <w:rFonts w:ascii="Times New Roman" w:cs="Times New Roman" w:eastAsia="Times New Roman" w:hAnsi="Times New Roman"/>
-          <w:b w:val="0"/>
-          <w:i w:val="0"/>
-          <w:smallCaps w:val="0"/>
-          <w:strike w:val="0"/>
-          <w:color w:val="000000"/>
-          <w:sz w:val="26"/>
-          <w:szCs w:val="26"/>
-          <w:u w:val="none"/>
-          <w:vertAlign w:val="baseline"/>
-          <w:rtl w:val="0"/>
-        </w:rPr>
-        <w:t xml:space="preserve">Cod</w:t>
-      </w:r>
-      <w:r>
-        <w:rPr>
-          <w:sz w:val="26"/>
-          <w:szCs w:val="26"/>
-          <w:rtl w:val="0"/>
-        </w:rPr>
-        <w:t xml:space="preserve">e</w:t>
-      </w:r>
-      <w:r>
-        <w:rPr>
-          <w:rFonts w:ascii="Times New Roman" w:cs="Times New Roman" w:eastAsia="Times New Roman" w:hAnsi="Times New Roman"/>
-          <w:b w:val="0"/>
-          <w:i w:val="0"/>
-          <w:smallCaps w:val="0"/>
-          <w:strike w:val="0"/>
-          <w:color w:val="000000"/>
-          <w:sz w:val="26"/>
-          <w:szCs w:val="26"/>
-          <w:u w:val="none"/>
-          <w:vertAlign w:val="baseline"/>
-          <w:rtl w:val="0"/>
-        </w:rPr>
-        <w:t xml:space="preserve"> </w:t>
-      </w:r>
-      <w:r>
-        <w:rPr>
-          <w:sz w:val="26"/>
-          <w:szCs w:val="26"/>
-          <w:rtl w:val="0"/>
-        </w:rPr>
-        <w:t xml:space="preserve">Fiddle</w:t>
-      </w:r>
-      <w:r>
-        <w:rPr>
-          <w:rtl w:val="0"/>
-        </w:rPr>
-      </w:r>
-    </w:p>
-    <w:p>
-      <w:pPr>
-        <w:keepNext w:val="0"/>
-        <w:keepLines w:val="0"/>
-        <w:widowControl w:val="1"/>
-        <w:numPr>
-          <w:ilvl w:val="0"/>
-          <w:numId w:val="16"/>
-        </w:numPr>
-        <w:spacing w:after="0" w:before="0" w:line="240" w:lineRule="auto"/>
-        <w:ind w:left="720" w:right="0" w:hanging="359"/>
-        <w:jc w:val="left"/>
-        <w:rPr>
-          <w:b w:val="0"/>
-          <w:i w:val="0"/>
-          <w:smallCaps w:val="0"/>
-          <w:strike w:val="0"/>
-          <w:color w:val="000000"/>
-          <w:u w:val="none"/>
-        </w:rPr>
-      </w:pPr>
-      <w:r>
-        <w:rPr>
-          <w:rFonts w:ascii="Times New Roman" w:cs="Times New Roman" w:eastAsia="Times New Roman" w:hAnsi="Times New Roman"/>
-          <w:b w:val="0"/>
-          <w:i w:val="0"/>
-          <w:smallCaps w:val="0"/>
-          <w:strike w:val="0"/>
-          <w:color w:val="000000"/>
-          <w:sz w:val="26"/>
-          <w:szCs w:val="26"/>
-          <w:u w:val="none"/>
-          <w:vertAlign w:val="baseline"/>
-          <w:rtl w:val="0"/>
-        </w:rPr>
-        <w:t xml:space="preserve">Allows users to create test and store code snippets in SQL</w:t>
-      </w:r>
-    </w:p>
-    <w:p>
-      <w:pPr>
-        <w:keepNext w:val="0"/>
-        <w:keepLines w:val="0"/>
-        <w:widowControl w:val="1"/>
-        <w:numPr>
-          <w:ilvl w:val="0"/>
-          <w:numId w:val="2"/>
-        </w:numPr>
-        <w:spacing w:after="0" w:before="0" w:line="240" w:lineRule="auto"/>
-        <w:ind w:left="720" w:right="0" w:hanging="359"/>
-        <w:jc w:val="left"/>
-        <w:rPr>
-          <w:b w:val="0"/>
-          <w:i w:val="0"/>
-          <w:smallCaps w:val="0"/>
-          <w:strike w:val="0"/>
-          <w:color w:val="000000"/>
-          <w:u w:val="none"/>
-        </w:rPr>
-      </w:pPr>
-      <w:r>
-        <w:rPr>
-          <w:rFonts w:ascii="Times New Roman" w:cs="Times New Roman" w:eastAsia="Times New Roman" w:hAnsi="Times New Roman"/>
-          <w:b w:val="0"/>
-          <w:i w:val="0"/>
-          <w:smallCaps w:val="0"/>
-          <w:strike w:val="0"/>
-          <w:color w:val="000000"/>
-          <w:sz w:val="26"/>
-          <w:szCs w:val="26"/>
-          <w:u w:val="none"/>
-          <w:vertAlign w:val="baseline"/>
-          <w:rtl w:val="0"/>
-        </w:rPr>
-        <w:t xml:space="preserve">Focused on Ajax, PHP, SQL, and iframes</w:t>
-      </w:r>
-    </w:p>
-    <w:p>
-      <w:pPr>
-        <w:keepNext w:val="0"/>
-        <w:keepLines w:val="0"/>
-        <w:widowControl w:val="1"/>
-        <w:numPr>
-          <w:ilvl w:val="0"/>
-          <w:numId w:val="3"/>
-        </w:numPr>
-        <w:spacing w:after="0" w:before="0" w:line="240" w:lineRule="auto"/>
-        <w:ind w:left="720" w:right="0" w:hanging="359"/>
-        <w:jc w:val="left"/>
-        <w:rPr>
-          <w:b w:val="0"/>
-          <w:i w:val="0"/>
-          <w:smallCaps w:val="0"/>
-          <w:strike w:val="0"/>
-          <w:color w:val="000000"/>
-          <w:u w:val="none"/>
-        </w:rPr>
-      </w:pPr>
-      <w:r>
-        <w:rPr>
-          <w:rFonts w:ascii="Times New Roman" w:cs="Times New Roman" w:eastAsia="Times New Roman" w:hAnsi="Times New Roman"/>
-          <w:b w:val="0"/>
-          <w:i w:val="0"/>
-          <w:smallCaps w:val="0"/>
-          <w:strike w:val="0"/>
-          <w:color w:val="000000"/>
-          <w:sz w:val="26"/>
-          <w:szCs w:val="26"/>
-          <w:u w:val="none"/>
-          <w:vertAlign w:val="baseline"/>
-          <w:rtl w:val="0"/>
-        </w:rPr>
-        <w:t xml:space="preserve">Integrated ACE syntax highlighter</w:t>
-      </w:r>
-    </w:p>
-    <w:p>
-      <w:pPr>
-        <w:keepNext w:val="0"/>
-        <w:keepLines w:val="0"/>
-        <w:widowControl w:val="1"/>
-        <w:spacing w:after="0" w:before="0" w:line="240" w:lineRule="auto"/>
-        <w:ind w:left="0" w:right="0" w:firstLine="0"/>
-        <w:contextualSpacing w:val="0"/>
-        <w:jc w:val="left"/>
-      </w:pPr>
-      <w:r>
-        <w:rPr>
-          <w:rtl w:val="0"/>
-        </w:rPr>
-      </w:r>
-    </w:p>
-    <w:p>
-      <w:pPr>
-        <w:keepNext w:val="0"/>
-        <w:keepLines w:val="0"/>
-        <w:widowControl w:val="1"/>
-        <w:tabs>
-          <w:tab w:val="left" w:pos="720"/>
-        </w:tabs>
-        <w:spacing w:after="0" w:before="0" w:line="240" w:lineRule="auto"/>
-        <w:ind w:left="0" w:right="0" w:firstLine="0"/>
-        <w:contextualSpacing w:val="0"/>
-        <w:jc w:val="left"/>
-      </w:pPr>
-      <w:r>
-        <w:rPr>
-          <w:rFonts w:ascii="Times New Roman" w:cs="Times New Roman" w:eastAsia="Times New Roman" w:hAnsi="Times New Roman"/>
-          <w:b w:val="0"/>
-          <w:i w:val="0"/>
-          <w:smallCaps w:val="0"/>
-          <w:strike w:val="0"/>
-          <w:color w:val="000000"/>
-          <w:sz w:val="26"/>
-          <w:szCs w:val="26"/>
-          <w:u w:val="none"/>
-          <w:vertAlign w:val="baseline"/>
-          <w:rtl w:val="0"/>
-        </w:rPr>
-        <w:t xml:space="preserve">Browser Game</w:t>
-      </w:r>
-    </w:p>
-    <w:p>
-      <w:pPr>
-        <w:keepNext w:val="0"/>
-        <w:keepLines w:val="0"/>
-        <w:widowControl w:val="1"/>
-        <w:numPr>
-          <w:ilvl w:val="0"/>
-          <w:numId w:val="5"/>
-        </w:numPr>
-        <w:spacing w:after="0" w:before="0" w:line="240" w:lineRule="auto"/>
-        <w:ind w:left="720" w:right="0" w:hanging="359"/>
-        <w:jc w:val="left"/>
-        <w:rPr>
-          <w:b w:val="0"/>
-          <w:i w:val="0"/>
-          <w:smallCaps w:val="0"/>
-          <w:strike w:val="0"/>
-          <w:color w:val="000000"/>
-          <w:sz w:val="26"/>
-          <w:szCs w:val="26"/>
-          <w:u w:val="none"/>
-        </w:rPr>
-      </w:pPr>
-      <w:r>
-        <w:rPr>
-          <w:rFonts w:ascii="Times New Roman" w:cs="Times New Roman" w:eastAsia="Times New Roman" w:hAnsi="Times New Roman"/>
-          <w:b w:val="0"/>
-          <w:i w:val="0"/>
-          <w:smallCaps w:val="0"/>
-          <w:strike w:val="0"/>
-          <w:color w:val="000000"/>
-          <w:sz w:val="26"/>
-          <w:szCs w:val="26"/>
-          <w:u w:val="none"/>
-          <w:vertAlign w:val="baseline"/>
-          <w:rtl w:val="0"/>
-        </w:rPr>
-        <w:t xml:space="preserve">Worked closely with a team of three</w:t>
-      </w:r>
-    </w:p>
-    <w:p>
-      <w:pPr>
-        <w:keepNext w:val="0"/>
-        <w:keepLines w:val="0"/>
-        <w:widowControl w:val="1"/>
-        <w:numPr>
-          <w:ilvl w:val="0"/>
-          <w:numId w:val="8"/>
-        </w:numPr>
-        <w:spacing w:after="0" w:before="0" w:line="240" w:lineRule="auto"/>
-        <w:ind w:left="720" w:right="0" w:hanging="359"/>
-        <w:jc w:val="left"/>
-        <w:rPr>
-          <w:b w:val="0"/>
-          <w:i w:val="0"/>
-          <w:smallCaps w:val="0"/>
-          <w:strike w:val="0"/>
-          <w:color w:val="000000"/>
-          <w:sz w:val="26"/>
-          <w:szCs w:val="26"/>
-          <w:u w:val="none"/>
-        </w:rPr>
-      </w:pPr>
-      <w:r>
-        <w:rPr>
-          <w:rFonts w:ascii="Times New Roman" w:cs="Times New Roman" w:eastAsia="Times New Roman" w:hAnsi="Times New Roman"/>
-          <w:b w:val="0"/>
-          <w:i w:val="0"/>
-          <w:smallCaps w:val="0"/>
-          <w:strike w:val="0"/>
-          <w:color w:val="000000"/>
-          <w:sz w:val="26"/>
-          <w:szCs w:val="26"/>
-          <w:u w:val="none"/>
-          <w:vertAlign w:val="baseline"/>
-          <w:rtl w:val="0"/>
-        </w:rPr>
-        <w:t xml:space="preserve">Based in Node.js and Sockets.io</w:t>
-      </w:r>
-    </w:p>
-    <w:p>
-      <w:pPr>
-        <w:keepNext w:val="0"/>
-        <w:keepLines w:val="0"/>
-        <w:widowControl w:val="1"/>
-        <w:numPr>
-          <w:ilvl w:val="0"/>
-          <w:numId w:val="9"/>
-        </w:numPr>
-        <w:spacing w:after="0" w:before="0" w:line="240" w:lineRule="auto"/>
-        <w:ind w:left="720" w:right="0" w:hanging="359"/>
-        <w:jc w:val="left"/>
-        <w:rPr>
-          <w:b w:val="0"/>
-          <w:i w:val="0"/>
-          <w:smallCaps w:val="0"/>
-          <w:strike w:val="0"/>
-          <w:color w:val="000000"/>
-          <w:sz w:val="26"/>
-          <w:szCs w:val="26"/>
-          <w:u w:val="none"/>
-        </w:rPr>
-      </w:pPr>
-      <w:r>
-        <w:rPr>
-          <w:rFonts w:ascii="Times New Roman" w:cs="Times New Roman" w:eastAsia="Times New Roman" w:hAnsi="Times New Roman"/>
-          <w:b w:val="0"/>
-          <w:i w:val="0"/>
-          <w:smallCaps w:val="0"/>
-          <w:strike w:val="0"/>
-          <w:color w:val="000000"/>
-          <w:sz w:val="26"/>
-          <w:szCs w:val="26"/>
-          <w:u w:val="none"/>
-          <w:vertAlign w:val="baseline"/>
-          <w:rtl w:val="0"/>
-        </w:rPr>
-        <w:t xml:space="preserve">Focused on game logic and </w:t>
-      </w:r>
-      <w:r>
-        <w:rPr>
-          <w:sz w:val="26"/>
-          <w:szCs w:val="26"/>
-          <w:rtl w:val="0"/>
-        </w:rPr>
-        <w:t xml:space="preserve">piece </w:t>
-      </w:r>
-      <w:r>
-        <w:rPr>
-          <w:rFonts w:ascii="Times New Roman" w:cs="Times New Roman" w:eastAsia="Times New Roman" w:hAnsi="Times New Roman"/>
-          <w:b w:val="0"/>
-          <w:i w:val="0"/>
-          <w:smallCaps w:val="0"/>
-          <w:strike w:val="0"/>
-          <w:color w:val="000000"/>
-          <w:sz w:val="26"/>
-          <w:szCs w:val="26"/>
-          <w:u w:val="none"/>
-          <w:vertAlign w:val="baseline"/>
-          <w:rtl w:val="0"/>
-        </w:rPr>
-        <w:t xml:space="preserve">movement</w:t>
-      </w:r>
-    </w:p>
-    <w:p>
-      <w:pPr>
-        <w:keepNext w:val="0"/>
-        <w:keepLines w:val="0"/>
-        <w:widowControl w:val="1"/>
-        <w:tabs>
-          <w:tab w:val="left" w:pos="720"/>
-        </w:tabs>
-        <w:spacing w:after="0" w:before="0" w:line="240" w:lineRule="auto"/>
-        <w:ind w:left="0" w:right="0" w:firstLine="0"/>
-        <w:contextualSpacing w:val="0"/>
-        <w:jc w:val="left"/>
-      </w:pPr>
-      <w:r>
-        <w:rPr>
-          <w:rtl w:val="0"/>
-        </w:rPr>
-      </w:r>
-    </w:p>
-    <w:p>
-      <w:pPr>
-        <w:keepNext w:val="0"/>
-        <w:keepLines w:val="0"/>
-        <w:widowControl w:val="1"/>
-        <w:tabs>
-          <w:tab w:val="left" w:pos="720"/>
-        </w:tabs>
-        <w:spacing w:after="0" w:before="0" w:line="240" w:lineRule="auto"/>
-        <w:ind w:left="0" w:right="0" w:firstLine="0"/>
-        <w:contextualSpacing w:val="0"/>
-        <w:jc w:val="left"/>
-      </w:pPr>
-      <w:r>
-        <w:rPr>
-          <w:rFonts w:ascii="Times New Roman" w:cs="Times New Roman" w:eastAsia="Times New Roman" w:hAnsi="Times New Roman"/>
-          <w:b w:val="0"/>
-          <w:i w:val="0"/>
-          <w:smallCaps w:val="0"/>
-          <w:strike w:val="0"/>
-          <w:color w:val="000000"/>
-          <w:sz w:val="26"/>
-          <w:szCs w:val="26"/>
-          <w:u w:val="none"/>
-          <w:vertAlign w:val="baseline"/>
-          <w:rtl w:val="0"/>
-        </w:rPr>
-        <w:t xml:space="preserve">Wordpress Site</w:t>
-      </w:r>
-    </w:p>
-    <w:p>
-      <w:pPr>
-        <w:keepNext w:val="0"/>
-        <w:keepLines w:val="0"/>
-        <w:widowControl w:val="1"/>
-        <w:numPr>
-          <w:ilvl w:val="0"/>
-          <w:numId w:val="10"/>
-        </w:numPr>
-        <w:spacing w:after="0" w:before="0" w:line="240" w:lineRule="auto"/>
-        <w:ind w:left="720" w:right="0" w:hanging="359"/>
-        <w:jc w:val="left"/>
-        <w:rPr>
-          <w:b w:val="0"/>
-          <w:i w:val="0"/>
-          <w:smallCaps w:val="0"/>
-          <w:strike w:val="0"/>
-          <w:color w:val="000000"/>
-          <w:sz w:val="26"/>
-          <w:szCs w:val="26"/>
-          <w:u w:val="none"/>
-        </w:rPr>
-      </w:pPr>
-      <w:r>
-        <w:rPr>
-          <w:rFonts w:ascii="Times New Roman" w:cs="Times New Roman" w:eastAsia="Times New Roman" w:hAnsi="Times New Roman"/>
-          <w:b w:val="0"/>
-          <w:i w:val="0"/>
-          <w:smallCaps w:val="0"/>
-          <w:strike w:val="0"/>
-          <w:color w:val="000000"/>
-          <w:sz w:val="26"/>
-          <w:szCs w:val="26"/>
-          <w:u w:val="none"/>
-          <w:vertAlign w:val="baseline"/>
-          <w:rtl w:val="0"/>
-        </w:rPr>
-        <w:t xml:space="preserve">Worked closely with a team of four</w:t>
+          <w:vertAlign w:val="baseline"/>
+          <w:rtl w:val="0"/>
+        </w:rPr>
+        <w:t xml:space="preserve">VOLUNTEER EXPERIENCE</w:t>
       </w:r>
     </w:p>
     <w:p>
@@ -1786,89 +1864,6 @@
         <w:numPr>
           <w:ilvl w:val="0"/>
           <w:numId w:val="13"/>
-        </w:numPr>
-        <w:spacing w:after="0" w:before="0" w:line="240" w:lineRule="auto"/>
-        <w:ind w:left="720" w:right="0" w:hanging="359"/>
-        <w:jc w:val="left"/>
-        <w:rPr>
-          <w:b w:val="0"/>
-          <w:i w:val="0"/>
-          <w:smallCaps w:val="0"/>
-          <w:strike w:val="0"/>
-          <w:color w:val="000000"/>
-          <w:sz w:val="26"/>
-          <w:szCs w:val="26"/>
-          <w:u w:val="none"/>
-        </w:rPr>
-      </w:pPr>
-      <w:r>
-        <w:rPr>
-          <w:rFonts w:ascii="Times New Roman" w:cs="Times New Roman" w:eastAsia="Times New Roman" w:hAnsi="Times New Roman"/>
-          <w:b w:val="0"/>
-          <w:i w:val="0"/>
-          <w:smallCaps w:val="0"/>
-          <w:strike w:val="0"/>
-          <w:color w:val="000000"/>
-          <w:sz w:val="26"/>
-          <w:szCs w:val="26"/>
-          <w:u w:val="none"/>
-          <w:vertAlign w:val="baseline"/>
-          <w:rtl w:val="0"/>
-        </w:rPr>
-        <w:t xml:space="preserve">Focused on backend PHP and SEO</w:t>
-      </w:r>
-    </w:p>
-    <w:p>
-      <w:pPr>
-        <w:keepNext w:val="0"/>
-        <w:keepLines w:val="0"/>
-        <w:widowControl w:val="1"/>
-        <w:spacing w:after="0" w:before="0" w:line="240" w:lineRule="auto"/>
-        <w:ind w:left="0" w:right="0" w:firstLine="0"/>
-        <w:contextualSpacing w:val="0"/>
-        <w:jc w:val="left"/>
-      </w:pPr>
-      <w:r>
-        <w:rPr>
-          <w:rtl w:val="0"/>
-        </w:rPr>
-      </w:r>
-    </w:p>
-    <w:p>
-      <w:pPr>
-        <w:keepNext w:val="0"/>
-        <w:keepLines w:val="0"/>
-        <w:widowControl w:val="1"/>
-        <w:spacing w:after="0" w:before="0" w:line="240" w:lineRule="auto"/>
-        <w:ind w:left="0" w:right="0" w:firstLine="0"/>
-        <w:contextualSpacing w:val="0"/>
-        <w:jc w:val="left"/>
-      </w:pPr>
-      <w:r>
-        <w:rPr>
-          <w:rFonts w:ascii="Times New Roman" w:cs="Times New Roman" w:eastAsia="Times New Roman" w:hAnsi="Times New Roman"/>
-          <w:b w:val="1"/>
-          <w:i w:val="0"/>
-          <w:smallCaps w:val="0"/>
-          <w:strike w:val="0"/>
-          <w:color w:val="000000"/>
-          <w:sz w:val="26"/>
-          <w:szCs w:val="26"/>
-          <w:u w:val="single"/>
-          <w:vertAlign w:val="baseline"/>
-          <w:rtl w:val="0"/>
-        </w:rPr>
-        <w:t xml:space="preserve">VOLUNTEER EXPERIENCE</w:t>
-      </w:r>
-    </w:p>
-    <w:p>
-      <w:pPr>
-        <w:keepNext w:val="0"/>
-        <w:keepLines w:val="0"/>
-        <w:widowControl w:val="1"/>
-        <w:numPr>
-          <w:ilvl w:val="0"/>
-          <w:numId w:val="15"/>
         </w:numPr>
         <w:spacing w:after="0" w:before="0" w:line="240" w:lineRule="auto"/>
         <w:ind w:left="720" w:right="0" w:hanging="359"/>
@@ -3035,10 +3030,12 @@
       <w:lvlText w:val="■"/>
       <w:lvlJc w:val="left"/>
       <w:pPr>
-        <w:ind w:left="0" w:firstLine="0"/>
-      </w:pPr>
-      <w:rPr>
-        <w:rFonts w:ascii="Arial" w:cs="Arial" w:eastAsia="Arial" w:hAnsi="Arial"/>
+        <w:ind w:left="720" w:firstLine="361"/>
+      </w:pPr>
+      <w:rPr>
+        <w:rFonts w:ascii="Arial" w:cs="Arial" w:eastAsia="Arial" w:hAnsi="Arial"/>
+        <w:sz w:val="26"/>
+        <w:szCs w:val="26"/>
         <w:vertAlign w:val="baseline"/>
       </w:rPr>
     </w:lvl>
@@ -3048,10 +3045,12 @@
       <w:lvlText w:val="■"/>
       <w:lvlJc w:val="left"/>
       <w:pPr>
-        <w:ind w:left="0" w:firstLine="0"/>
-      </w:pPr>
-      <w:rPr>
-        <w:rFonts w:ascii="Arial" w:cs="Arial" w:eastAsia="Arial" w:hAnsi="Arial"/>
+        <w:ind w:left="424" w:firstLine="0"/>
+      </w:pPr>
+      <w:rPr>
+        <w:rFonts w:ascii="Arial" w:cs="Arial" w:eastAsia="Arial" w:hAnsi="Arial"/>
+        <w:sz w:val="26"/>
+        <w:szCs w:val="26"/>
         <w:vertAlign w:val="baseline"/>
       </w:rPr>
     </w:lvl>
@@ -3065,6 +3064,8 @@
       </w:pPr>
       <w:rPr>
         <w:rFonts w:ascii="Arial" w:cs="Arial" w:eastAsia="Arial" w:hAnsi="Arial"/>
+        <w:sz w:val="26"/>
+        <w:szCs w:val="26"/>
         <w:vertAlign w:val="baseline"/>
       </w:rPr>
     </w:lvl>
@@ -3078,6 +3079,8 @@
       </w:pPr>
       <w:rPr>
         <w:rFonts w:ascii="Arial" w:cs="Arial" w:eastAsia="Arial" w:hAnsi="Arial"/>
+        <w:sz w:val="26"/>
+        <w:szCs w:val="26"/>
         <w:vertAlign w:val="baseline"/>
       </w:rPr>
     </w:lvl>
@@ -3091,6 +3094,8 @@
       </w:pPr>
       <w:rPr>
         <w:rFonts w:ascii="Arial" w:cs="Arial" w:eastAsia="Arial" w:hAnsi="Arial"/>
+        <w:sz w:val="26"/>
+        <w:szCs w:val="26"/>
         <w:vertAlign w:val="baseline"/>
       </w:rPr>
     </w:lvl>
@@ -3104,6 +3109,8 @@
       </w:pPr>
       <w:rPr>
         <w:rFonts w:ascii="Arial" w:cs="Arial" w:eastAsia="Arial" w:hAnsi="Arial"/>
+        <w:sz w:val="26"/>
+        <w:szCs w:val="26"/>
         <w:vertAlign w:val="baseline"/>
       </w:rPr>
     </w:lvl>
@@ -3117,6 +3124,8 @@
       </w:pPr>
       <w:rPr>
         <w:rFonts w:ascii="Arial" w:cs="Arial" w:eastAsia="Arial" w:hAnsi="Arial"/>
+        <w:sz w:val="26"/>
+        <w:szCs w:val="26"/>
         <w:vertAlign w:val="baseline"/>
       </w:rPr>
     </w:lvl>
@@ -3130,6 +3139,8 @@
       </w:pPr>
       <w:rPr>
         <w:rFonts w:ascii="Arial" w:cs="Arial" w:eastAsia="Arial" w:hAnsi="Arial"/>
+        <w:sz w:val="26"/>
+        <w:szCs w:val="26"/>
         <w:vertAlign w:val="baseline"/>
       </w:rPr>
     </w:lvl>
@@ -3143,6 +3154,8 @@
       </w:pPr>
       <w:rPr>
         <w:rFonts w:ascii="Arial" w:cs="Arial" w:eastAsia="Arial" w:hAnsi="Arial"/>
+        <w:sz w:val="26"/>
+        <w:szCs w:val="26"/>
         <w:vertAlign w:val="baseline"/>
       </w:rPr>
     </w:lvl>
@@ -3154,10 +3167,12 @@
       <w:lvlText w:val="■"/>
       <w:lvlJc w:val="left"/>
       <w:pPr>
-        <w:ind w:left="0" w:firstLine="0"/>
-      </w:pPr>
-      <w:rPr>
-        <w:rFonts w:ascii="Arial" w:cs="Arial" w:eastAsia="Arial" w:hAnsi="Arial"/>
+        <w:ind w:left="720" w:firstLine="361"/>
+      </w:pPr>
+      <w:rPr>
+        <w:rFonts w:ascii="Arial" w:cs="Arial" w:eastAsia="Arial" w:hAnsi="Arial"/>
+        <w:sz w:val="26"/>
+        <w:szCs w:val="26"/>
         <w:vertAlign w:val="baseline"/>
       </w:rPr>
     </w:lvl>
@@ -3167,10 +3182,12 @@
       <w:lvlText w:val="■"/>
       <w:lvlJc w:val="left"/>
       <w:pPr>
-        <w:ind w:left="0" w:firstLine="0"/>
-      </w:pPr>
-      <w:rPr>
-        <w:rFonts w:ascii="Arial" w:cs="Arial" w:eastAsia="Arial" w:hAnsi="Arial"/>
+        <w:ind w:left="13024" w:firstLine="12600"/>
+      </w:pPr>
+      <w:rPr>
+        <w:rFonts w:ascii="Arial" w:cs="Arial" w:eastAsia="Arial" w:hAnsi="Arial"/>
+        <w:sz w:val="26"/>
+        <w:szCs w:val="26"/>
         <w:vertAlign w:val="baseline"/>
       </w:rPr>
     </w:lvl>
@@ -3180,10 +3197,12 @@
       <w:lvlText w:val="■"/>
       <w:lvlJc w:val="left"/>
       <w:pPr>
-        <w:ind w:left="0" w:firstLine="0"/>
-      </w:pPr>
-      <w:rPr>
-        <w:rFonts w:ascii="Arial" w:cs="Arial" w:eastAsia="Arial" w:hAnsi="Arial"/>
+        <w:ind w:left="12600" w:firstLine="0"/>
+      </w:pPr>
+      <w:rPr>
+        <w:rFonts w:ascii="Arial" w:cs="Arial" w:eastAsia="Arial" w:hAnsi="Arial"/>
+        <w:sz w:val="26"/>
+        <w:szCs w:val="26"/>
         <w:vertAlign w:val="baseline"/>
       </w:rPr>
     </w:lvl>
@@ -3193,10 +3212,12 @@
       <w:lvlText w:val="■"/>
       <w:lvlJc w:val="left"/>
       <w:pPr>
-        <w:ind w:left="0" w:firstLine="0"/>
-      </w:pPr>
-      <w:rPr>
-        <w:rFonts w:ascii="Arial" w:cs="Arial" w:eastAsia="Arial" w:hAnsi="Arial"/>
+        <w:ind w:left="12600" w:firstLine="0"/>
+      </w:pPr>
+      <w:rPr>
+        <w:rFonts w:ascii="Arial" w:cs="Arial" w:eastAsia="Arial" w:hAnsi="Arial"/>
+        <w:sz w:val="26"/>
+        <w:szCs w:val="26"/>
         <w:vertAlign w:val="baseline"/>
       </w:rPr>
     </w:lvl>
@@ -3206,10 +3227,12 @@
       <w:lvlText w:val="■"/>
       <w:lvlJc w:val="left"/>
       <w:pPr>
-        <w:ind w:left="0" w:firstLine="0"/>
-      </w:pPr>
-      <w:rPr>
-        <w:rFonts w:ascii="Arial" w:cs="Arial" w:eastAsia="Arial" w:hAnsi="Arial"/>
+        <w:ind w:left="12600" w:firstLine="0"/>
+      </w:pPr>
+      <w:rPr>
+        <w:rFonts w:ascii="Arial" w:cs="Arial" w:eastAsia="Arial" w:hAnsi="Arial"/>
+        <w:sz w:val="26"/>
+        <w:szCs w:val="26"/>
         <w:vertAlign w:val="baseline"/>
       </w:rPr>
     </w:lvl>
@@ -3219,10 +3242,12 @@
       <w:lvlText w:val="■"/>
       <w:lvlJc w:val="left"/>
       <w:pPr>
-        <w:ind w:left="0" w:firstLine="0"/>
-      </w:pPr>
-      <w:rPr>
-        <w:rFonts w:ascii="Arial" w:cs="Arial" w:eastAsia="Arial" w:hAnsi="Arial"/>
+        <w:ind w:left="12600" w:firstLine="0"/>
+      </w:pPr>
+      <w:rPr>
+        <w:rFonts w:ascii="Arial" w:cs="Arial" w:eastAsia="Arial" w:hAnsi="Arial"/>
+        <w:sz w:val="26"/>
+        <w:szCs w:val="26"/>
         <w:vertAlign w:val="baseline"/>
       </w:rPr>
     </w:lvl>
@@ -3232,10 +3257,12 @@
       <w:lvlText w:val="■"/>
       <w:lvlJc w:val="left"/>
       <w:pPr>
-        <w:ind w:left="0" w:firstLine="0"/>
-      </w:pPr>
-      <w:rPr>
-        <w:rFonts w:ascii="Arial" w:cs="Arial" w:eastAsia="Arial" w:hAnsi="Arial"/>
+        <w:ind w:left="12600" w:firstLine="0"/>
+      </w:pPr>
+      <w:rPr>
+        <w:rFonts w:ascii="Arial" w:cs="Arial" w:eastAsia="Arial" w:hAnsi="Arial"/>
+        <w:sz w:val="26"/>
+        <w:szCs w:val="26"/>
         <w:vertAlign w:val="baseline"/>
       </w:rPr>
     </w:lvl>
@@ -3245,10 +3272,12 @@
       <w:lvlText w:val="■"/>
       <w:lvlJc w:val="left"/>
       <w:pPr>
-        <w:ind w:left="0" w:firstLine="0"/>
-      </w:pPr>
-      <w:rPr>
-        <w:rFonts w:ascii="Arial" w:cs="Arial" w:eastAsia="Arial" w:hAnsi="Arial"/>
+        <w:ind w:left="12600" w:firstLine="0"/>
+      </w:pPr>
+      <w:rPr>
+        <w:rFonts w:ascii="Arial" w:cs="Arial" w:eastAsia="Arial" w:hAnsi="Arial"/>
+        <w:sz w:val="26"/>
+        <w:szCs w:val="26"/>
         <w:vertAlign w:val="baseline"/>
       </w:rPr>
     </w:lvl>
@@ -3258,10 +3287,12 @@
       <w:lvlText w:val="■"/>
       <w:lvlJc w:val="left"/>
       <w:pPr>
-        <w:ind w:left="0" w:firstLine="0"/>
-      </w:pPr>
-      <w:rPr>
-        <w:rFonts w:ascii="Arial" w:cs="Arial" w:eastAsia="Arial" w:hAnsi="Arial"/>
+        <w:ind w:left="12600" w:firstLine="0"/>
+      </w:pPr>
+      <w:rPr>
+        <w:rFonts w:ascii="Arial" w:cs="Arial" w:eastAsia="Arial" w:hAnsi="Arial"/>
+        <w:sz w:val="26"/>
+        <w:szCs w:val="26"/>
         <w:vertAlign w:val="baseline"/>
       </w:rPr>
     </w:lvl>
@@ -3273,12 +3304,10 @@
       <w:lvlText w:val="■"/>
       <w:lvlJc w:val="left"/>
       <w:pPr>
-        <w:ind w:left="720" w:firstLine="361"/>
-      </w:pPr>
-      <w:rPr>
-        <w:rFonts w:ascii="Arial" w:cs="Arial" w:eastAsia="Arial" w:hAnsi="Arial"/>
-        <w:sz w:val="26"/>
-        <w:szCs w:val="26"/>
+        <w:ind w:left="0" w:firstLine="0"/>
+      </w:pPr>
+      <w:rPr>
+        <w:rFonts w:ascii="Arial" w:cs="Arial" w:eastAsia="Arial" w:hAnsi="Arial"/>
         <w:vertAlign w:val="baseline"/>
       </w:rPr>
     </w:lvl>
@@ -3288,12 +3317,10 @@
       <w:lvlText w:val="■"/>
       <w:lvlJc w:val="left"/>
       <w:pPr>
-        <w:ind w:left="424" w:firstLine="0"/>
-      </w:pPr>
-      <w:rPr>
-        <w:rFonts w:ascii="Arial" w:cs="Arial" w:eastAsia="Arial" w:hAnsi="Arial"/>
-        <w:sz w:val="26"/>
-        <w:szCs w:val="26"/>
+        <w:ind w:left="0" w:firstLine="0"/>
+      </w:pPr>
+      <w:rPr>
+        <w:rFonts w:ascii="Arial" w:cs="Arial" w:eastAsia="Arial" w:hAnsi="Arial"/>
         <w:vertAlign w:val="baseline"/>
       </w:rPr>
     </w:lvl>
@@ -3307,8 +3334,6 @@
       </w:pPr>
       <w:rPr>
         <w:rFonts w:ascii="Arial" w:cs="Arial" w:eastAsia="Arial" w:hAnsi="Arial"/>
-        <w:sz w:val="26"/>
-        <w:szCs w:val="26"/>
         <w:vertAlign w:val="baseline"/>
       </w:rPr>
     </w:lvl>
@@ -3322,8 +3347,6 @@
       </w:pPr>
       <w:rPr>
         <w:rFonts w:ascii="Arial" w:cs="Arial" w:eastAsia="Arial" w:hAnsi="Arial"/>
-        <w:sz w:val="26"/>
-        <w:szCs w:val="26"/>
         <w:vertAlign w:val="baseline"/>
       </w:rPr>
     </w:lvl>
@@ -3337,8 +3360,6 @@
       </w:pPr>
       <w:rPr>
         <w:rFonts w:ascii="Arial" w:cs="Arial" w:eastAsia="Arial" w:hAnsi="Arial"/>
-        <w:sz w:val="26"/>
-        <w:szCs w:val="26"/>
         <w:vertAlign w:val="baseline"/>
       </w:rPr>
     </w:lvl>
@@ -3352,8 +3373,6 @@
       </w:pPr>
       <w:rPr>
         <w:rFonts w:ascii="Arial" w:cs="Arial" w:eastAsia="Arial" w:hAnsi="Arial"/>
-        <w:sz w:val="26"/>
-        <w:szCs w:val="26"/>
         <w:vertAlign w:val="baseline"/>
       </w:rPr>
     </w:lvl>
@@ -3367,8 +3386,6 @@
       </w:pPr>
       <w:rPr>
         <w:rFonts w:ascii="Arial" w:cs="Arial" w:eastAsia="Arial" w:hAnsi="Arial"/>
-        <w:sz w:val="26"/>
-        <w:szCs w:val="26"/>
         <w:vertAlign w:val="baseline"/>
       </w:rPr>
     </w:lvl>
@@ -3382,8 +3399,6 @@
       </w:pPr>
       <w:rPr>
         <w:rFonts w:ascii="Arial" w:cs="Arial" w:eastAsia="Arial" w:hAnsi="Arial"/>
-        <w:sz w:val="26"/>
-        <w:szCs w:val="26"/>
         <w:vertAlign w:val="baseline"/>
       </w:rPr>
     </w:lvl>
@@ -3397,8 +3412,6 @@
       </w:pPr>
       <w:rPr>
         <w:rFonts w:ascii="Arial" w:cs="Arial" w:eastAsia="Arial" w:hAnsi="Arial"/>
-        <w:sz w:val="26"/>
-        <w:szCs w:val="26"/>
         <w:vertAlign w:val="baseline"/>
       </w:rPr>
     </w:lvl>
@@ -3547,10 +3560,12 @@
       <w:lvlText w:val="■"/>
       <w:lvlJc w:val="left"/>
       <w:pPr>
-        <w:ind w:left="0" w:firstLine="0"/>
-      </w:pPr>
-      <w:rPr>
-        <w:rFonts w:ascii="Arial" w:cs="Arial" w:eastAsia="Arial" w:hAnsi="Arial"/>
+        <w:ind w:left="720" w:firstLine="361"/>
+      </w:pPr>
+      <w:rPr>
+        <w:rFonts w:ascii="Arial" w:cs="Arial" w:eastAsia="Arial" w:hAnsi="Arial"/>
+        <w:sz w:val="26"/>
+        <w:szCs w:val="26"/>
         <w:vertAlign w:val="baseline"/>
       </w:rPr>
     </w:lvl>
@@ -3560,10 +3575,12 @@
       <w:lvlText w:val="■"/>
       <w:lvlJc w:val="left"/>
       <w:pPr>
-        <w:ind w:left="0" w:firstLine="0"/>
-      </w:pPr>
-      <w:rPr>
-        <w:rFonts w:ascii="Arial" w:cs="Arial" w:eastAsia="Arial" w:hAnsi="Arial"/>
+        <w:ind w:left="12600" w:firstLine="0"/>
+      </w:pPr>
+      <w:rPr>
+        <w:rFonts w:ascii="Arial" w:cs="Arial" w:eastAsia="Arial" w:hAnsi="Arial"/>
+        <w:sz w:val="26"/>
+        <w:szCs w:val="26"/>
         <w:vertAlign w:val="baseline"/>
       </w:rPr>
     </w:lvl>
@@ -3573,10 +3590,12 @@
       <w:lvlText w:val="■"/>
       <w:lvlJc w:val="left"/>
       <w:pPr>
-        <w:ind w:left="0" w:firstLine="0"/>
-      </w:pPr>
-      <w:rPr>
-        <w:rFonts w:ascii="Arial" w:cs="Arial" w:eastAsia="Arial" w:hAnsi="Arial"/>
+        <w:ind w:left="12600" w:firstLine="0"/>
+      </w:pPr>
+      <w:rPr>
+        <w:rFonts w:ascii="Arial" w:cs="Arial" w:eastAsia="Arial" w:hAnsi="Arial"/>
+        <w:sz w:val="26"/>
+        <w:szCs w:val="26"/>
         <w:vertAlign w:val="baseline"/>
       </w:rPr>
     </w:lvl>
@@ -3586,10 +3605,12 @@
       <w:lvlText w:val="■"/>
       <w:lvlJc w:val="left"/>
       <w:pPr>
-        <w:ind w:left="0" w:firstLine="0"/>
-      </w:pPr>
-      <w:rPr>
-        <w:rFonts w:ascii="Arial" w:cs="Arial" w:eastAsia="Arial" w:hAnsi="Arial"/>
+        <w:ind w:left="12600" w:firstLine="0"/>
+      </w:pPr>
+      <w:rPr>
+        <w:rFonts w:ascii="Arial" w:cs="Arial" w:eastAsia="Arial" w:hAnsi="Arial"/>
+        <w:sz w:val="26"/>
+        <w:szCs w:val="26"/>
         <w:vertAlign w:val="baseline"/>
       </w:rPr>
     </w:lvl>
@@ -3599,10 +3620,12 @@
       <w:lvlText w:val="■"/>
       <w:lvlJc w:val="left"/>
       <w:pPr>
-        <w:ind w:left="0" w:firstLine="0"/>
-      </w:pPr>
-      <w:rPr>
-        <w:rFonts w:ascii="Arial" w:cs="Arial" w:eastAsia="Arial" w:hAnsi="Arial"/>
+        <w:ind w:left="12600" w:firstLine="0"/>
+      </w:pPr>
+      <w:rPr>
+        <w:rFonts w:ascii="Arial" w:cs="Arial" w:eastAsia="Arial" w:hAnsi="Arial"/>
+        <w:sz w:val="26"/>
+        <w:szCs w:val="26"/>
         <w:vertAlign w:val="baseline"/>
       </w:rPr>
     </w:lvl>
@@ -3612,10 +3635,12 @@
       <w:lvlText w:val="■"/>
       <w:lvlJc w:val="left"/>
       <w:pPr>
-        <w:ind w:left="0" w:firstLine="0"/>
-      </w:pPr>
-      <w:rPr>
-        <w:rFonts w:ascii="Arial" w:cs="Arial" w:eastAsia="Arial" w:hAnsi="Arial"/>
+        <w:ind w:left="12600" w:firstLine="0"/>
+      </w:pPr>
+      <w:rPr>
+        <w:rFonts w:ascii="Arial" w:cs="Arial" w:eastAsia="Arial" w:hAnsi="Arial"/>
+        <w:sz w:val="26"/>
+        <w:szCs w:val="26"/>
         <w:vertAlign w:val="baseline"/>
       </w:rPr>
     </w:lvl>
@@ -3625,10 +3650,12 @@
       <w:lvlText w:val="■"/>
       <w:lvlJc w:val="left"/>
       <w:pPr>
-        <w:ind w:left="0" w:firstLine="0"/>
-      </w:pPr>
-      <w:rPr>
-        <w:rFonts w:ascii="Arial" w:cs="Arial" w:eastAsia="Arial" w:hAnsi="Arial"/>
+        <w:ind w:left="12600" w:firstLine="0"/>
+      </w:pPr>
+      <w:rPr>
+        <w:rFonts w:ascii="Arial" w:cs="Arial" w:eastAsia="Arial" w:hAnsi="Arial"/>
+        <w:sz w:val="26"/>
+        <w:szCs w:val="26"/>
         <w:vertAlign w:val="baseline"/>
       </w:rPr>
     </w:lvl>
@@ -3638,10 +3665,12 @@
       <w:lvlText w:val="■"/>
       <w:lvlJc w:val="left"/>
       <w:pPr>
-        <w:ind w:left="0" w:firstLine="0"/>
-      </w:pPr>
-      <w:rPr>
-        <w:rFonts w:ascii="Arial" w:cs="Arial" w:eastAsia="Arial" w:hAnsi="Arial"/>
+        <w:ind w:left="12600" w:firstLine="0"/>
+      </w:pPr>
+      <w:rPr>
+        <w:rFonts w:ascii="Arial" w:cs="Arial" w:eastAsia="Arial" w:hAnsi="Arial"/>
+        <w:sz w:val="26"/>
+        <w:szCs w:val="26"/>
         <w:vertAlign w:val="baseline"/>
       </w:rPr>
     </w:lvl>
@@ -3651,289 +3680,17 @@
       <w:lvlText w:val="■"/>
       <w:lvlJc w:val="left"/>
       <w:pPr>
-        <w:ind w:left="0" w:firstLine="0"/>
-      </w:pPr>
-      <w:rPr>
-        <w:rFonts w:ascii="Arial" w:cs="Arial" w:eastAsia="Arial" w:hAnsi="Arial"/>
+        <w:ind w:left="12600" w:firstLine="0"/>
+      </w:pPr>
+      <w:rPr>
+        <w:rFonts w:ascii="Arial" w:cs="Arial" w:eastAsia="Arial" w:hAnsi="Arial"/>
+        <w:sz w:val="26"/>
+        <w:szCs w:val="26"/>
         <w:vertAlign w:val="baseline"/>
       </w:rPr>
     </w:lvl>
   </w:abstractNum>
   <w:abstractNum w:abstractNumId="14">
-    <w:lvl w:ilvl="0">
-      <w:start w:val="0"/>
-      <w:numFmt w:val="bullet"/>
-      <w:lvlText w:val="■"/>
-      <w:lvlJc w:val="left"/>
-      <w:pPr>
-        <w:ind w:left="720" w:firstLine="361"/>
-      </w:pPr>
-      <w:rPr>
-        <w:rFonts w:ascii="Arial" w:cs="Arial" w:eastAsia="Arial" w:hAnsi="Arial"/>
-        <w:sz w:val="26"/>
-        <w:szCs w:val="26"/>
-        <w:vertAlign w:val="baseline"/>
-      </w:rPr>
-    </w:lvl>
-    <w:lvl w:ilvl="1">
-      <w:start w:val="1"/>
-      <w:numFmt w:val="bullet"/>
-      <w:lvlText w:val="■"/>
-      <w:lvlJc w:val="left"/>
-      <w:pPr>
-        <w:ind w:left="13024" w:firstLine="12600"/>
-      </w:pPr>
-      <w:rPr>
-        <w:rFonts w:ascii="Arial" w:cs="Arial" w:eastAsia="Arial" w:hAnsi="Arial"/>
-        <w:sz w:val="26"/>
-        <w:szCs w:val="26"/>
-        <w:vertAlign w:val="baseline"/>
-      </w:rPr>
-    </w:lvl>
-    <w:lvl w:ilvl="2">
-      <w:start w:val="1"/>
-      <w:numFmt w:val="bullet"/>
-      <w:lvlText w:val="■"/>
-      <w:lvlJc w:val="left"/>
-      <w:pPr>
-        <w:ind w:left="12600" w:firstLine="0"/>
-      </w:pPr>
-      <w:rPr>
-        <w:rFonts w:ascii="Arial" w:cs="Arial" w:eastAsia="Arial" w:hAnsi="Arial"/>
-        <w:sz w:val="26"/>
-        <w:szCs w:val="26"/>
-        <w:vertAlign w:val="baseline"/>
-      </w:rPr>
-    </w:lvl>
-    <w:lvl w:ilvl="3">
-      <w:start w:val="1"/>
-      <w:numFmt w:val="bullet"/>
-      <w:lvlText w:val="■"/>
-      <w:lvlJc w:val="left"/>
-      <w:pPr>
-        <w:ind w:left="12600" w:firstLine="0"/>
-      </w:pPr>
-      <w:rPr>
-        <w:rFonts w:ascii="Arial" w:cs="Arial" w:eastAsia="Arial" w:hAnsi="Arial"/>
-        <w:sz w:val="26"/>
-        <w:szCs w:val="26"/>
-        <w:vertAlign w:val="baseline"/>
-      </w:rPr>
-    </w:lvl>
-    <w:lvl w:ilvl="4">
-      <w:start w:val="1"/>
-      <w:numFmt w:val="bullet"/>
-      <w:lvlText w:val="■"/>
-      <w:lvlJc w:val="left"/>
-      <w:pPr>
-        <w:ind w:left="12600" w:firstLine="0"/>
-      </w:pPr>
-      <w:rPr>
-        <w:rFonts w:ascii="Arial" w:cs="Arial" w:eastAsia="Arial" w:hAnsi="Arial"/>
-        <w:sz w:val="26"/>
-        <w:szCs w:val="26"/>
-        <w:vertAlign w:val="baseline"/>
-      </w:rPr>
-    </w:lvl>
-    <w:lvl w:ilvl="5">
-      <w:start w:val="1"/>
-      <w:numFmt w:val="bullet"/>
-      <w:lvlText w:val="■"/>
-      <w:lvlJc w:val="left"/>
-      <w:pPr>
-        <w:ind w:left="12600" w:firstLine="0"/>
-      </w:pPr>
-      <w:rPr>
-        <w:rFonts w:ascii="Arial" w:cs="Arial" w:eastAsia="Arial" w:hAnsi="Arial"/>
-        <w:sz w:val="26"/>
-        <w:szCs w:val="26"/>
-        <w:vertAlign w:val="baseline"/>
-      </w:rPr>
-    </w:lvl>
-    <w:lvl w:ilvl="6">
-      <w:start w:val="1"/>
-      <w:numFmt w:val="bullet"/>
-      <w:lvlText w:val="■"/>
-      <w:lvlJc w:val="left"/>
-      <w:pPr>
-        <w:ind w:left="12600" w:firstLine="0"/>
-      </w:pPr>
-      <w:rPr>
-        <w:rFonts w:ascii="Arial" w:cs="Arial" w:eastAsia="Arial" w:hAnsi="Arial"/>
-        <w:sz w:val="26"/>
-        <w:szCs w:val="26"/>
-        <w:vertAlign w:val="baseline"/>
-      </w:rPr>
-    </w:lvl>
-    <w:lvl w:ilvl="7">
-      <w:start w:val="1"/>
-      <w:numFmt w:val="bullet"/>
-      <w:lvlText w:val="■"/>
-      <w:lvlJc w:val="left"/>
-      <w:pPr>
-        <w:ind w:left="12600" w:firstLine="0"/>
-      </w:pPr>
-      <w:rPr>
-        <w:rFonts w:ascii="Arial" w:cs="Arial" w:eastAsia="Arial" w:hAnsi="Arial"/>
-        <w:sz w:val="26"/>
-        <w:szCs w:val="26"/>
-        <w:vertAlign w:val="baseline"/>
-      </w:rPr>
-    </w:lvl>
-    <w:lvl w:ilvl="8">
-      <w:start w:val="1"/>
-      <w:numFmt w:val="bullet"/>
-      <w:lvlText w:val="■"/>
-      <w:lvlJc w:val="left"/>
-      <w:pPr>
-        <w:ind w:left="12600" w:firstLine="0"/>
-      </w:pPr>
-      <w:rPr>
-        <w:rFonts w:ascii="Arial" w:cs="Arial" w:eastAsia="Arial" w:hAnsi="Arial"/>
-        <w:sz w:val="26"/>
-        <w:szCs w:val="26"/>
-        <w:vertAlign w:val="baseline"/>
-      </w:rPr>
-    </w:lvl>
-  </w:abstractNum>
-  <w:abstractNum w:abstractNumId="15">
-    <w:lvl w:ilvl="0">
-      <w:start w:val="0"/>
-      <w:numFmt w:val="bullet"/>
-      <w:lvlText w:val="■"/>
-      <w:lvlJc w:val="left"/>
-      <w:pPr>
-        <w:ind w:left="720" w:firstLine="361"/>
-      </w:pPr>
-      <w:rPr>
-        <w:rFonts w:ascii="Arial" w:cs="Arial" w:eastAsia="Arial" w:hAnsi="Arial"/>
-        <w:sz w:val="26"/>
-        <w:szCs w:val="26"/>
-        <w:vertAlign w:val="baseline"/>
-      </w:rPr>
-    </w:lvl>
-    <w:lvl w:ilvl="1">
-      <w:start w:val="1"/>
-      <w:numFmt w:val="bullet"/>
-      <w:lvlText w:val="■"/>
-      <w:lvlJc w:val="left"/>
-      <w:pPr>
-        <w:ind w:left="12600" w:firstLine="0"/>
-      </w:pPr>
-      <w:rPr>
-        <w:rFonts w:ascii="Arial" w:cs="Arial" w:eastAsia="Arial" w:hAnsi="Arial"/>
-        <w:sz w:val="26"/>
-        <w:szCs w:val="26"/>
-        <w:vertAlign w:val="baseline"/>
-      </w:rPr>
-    </w:lvl>
-    <w:lvl w:ilvl="2">
-      <w:start w:val="1"/>
-      <w:numFmt w:val="bullet"/>
-      <w:lvlText w:val="■"/>
-      <w:lvlJc w:val="left"/>
-      <w:pPr>
-        <w:ind w:left="12600" w:firstLine="0"/>
-      </w:pPr>
-      <w:rPr>
-        <w:rFonts w:ascii="Arial" w:cs="Arial" w:eastAsia="Arial" w:hAnsi="Arial"/>
-        <w:sz w:val="26"/>
-        <w:szCs w:val="26"/>
-        <w:vertAlign w:val="baseline"/>
-      </w:rPr>
-    </w:lvl>
-    <w:lvl w:ilvl="3">
-      <w:start w:val="1"/>
-      <w:numFmt w:val="bullet"/>
-      <w:lvlText w:val="■"/>
-      <w:lvlJc w:val="left"/>
-      <w:pPr>
-        <w:ind w:left="12600" w:firstLine="0"/>
-      </w:pPr>
-      <w:rPr>
-        <w:rFonts w:ascii="Arial" w:cs="Arial" w:eastAsia="Arial" w:hAnsi="Arial"/>
-        <w:sz w:val="26"/>
-        <w:szCs w:val="26"/>
-        <w:vertAlign w:val="baseline"/>
-      </w:rPr>
-    </w:lvl>
-    <w:lvl w:ilvl="4">
-      <w:start w:val="1"/>
-      <w:numFmt w:val="bullet"/>
-      <w:lvlText w:val="■"/>
-      <w:lvlJc w:val="left"/>
-      <w:pPr>
-        <w:ind w:left="12600" w:firstLine="0"/>
-      </w:pPr>
-      <w:rPr>
-        <w:rFonts w:ascii="Arial" w:cs="Arial" w:eastAsia="Arial" w:hAnsi="Arial"/>
-        <w:sz w:val="26"/>
-        <w:szCs w:val="26"/>
-        <w:vertAlign w:val="baseline"/>
-      </w:rPr>
-    </w:lvl>
-    <w:lvl w:ilvl="5">
-      <w:start w:val="1"/>
-      <w:numFmt w:val="bullet"/>
-      <w:lvlText w:val="■"/>
-      <w:lvlJc w:val="left"/>
-      <w:pPr>
-        <w:ind w:left="12600" w:firstLine="0"/>
-      </w:pPr>
-      <w:rPr>
-        <w:rFonts w:ascii="Arial" w:cs="Arial" w:eastAsia="Arial" w:hAnsi="Arial"/>
-        <w:sz w:val="26"/>
-        <w:szCs w:val="26"/>
-        <w:vertAlign w:val="baseline"/>
-      </w:rPr>
-    </w:lvl>
-    <w:lvl w:ilvl="6">
-      <w:start w:val="1"/>
-      <w:numFmt w:val="bullet"/>
-      <w:lvlText w:val="■"/>
-      <w:lvlJc w:val="left"/>
-      <w:pPr>
-        <w:ind w:left="12600" w:firstLine="0"/>
-      </w:pPr>
-      <w:rPr>
-        <w:rFonts w:ascii="Arial" w:cs="Arial" w:eastAsia="Arial" w:hAnsi="Arial"/>
-        <w:sz w:val="26"/>
-        <w:szCs w:val="26"/>
-        <w:vertAlign w:val="baseline"/>
-      </w:rPr>
-    </w:lvl>
-    <w:lvl w:ilvl="7">
-      <w:start w:val="1"/>
-      <w:numFmt w:val="bullet"/>
-      <w:lvlText w:val="■"/>
-      <w:lvlJc w:val="left"/>
-      <w:pPr>
-        <w:ind w:left="12600" w:firstLine="0"/>
-      </w:pPr>
-      <w:rPr>
-        <w:rFonts w:ascii="Arial" w:cs="Arial" w:eastAsia="Arial" w:hAnsi="Arial"/>
-        <w:sz w:val="26"/>
-        <w:szCs w:val="26"/>
-        <w:vertAlign w:val="baseline"/>
-      </w:rPr>
-    </w:lvl>
-    <w:lvl w:ilvl="8">
-      <w:start w:val="1"/>
-      <w:numFmt w:val="bullet"/>
-      <w:lvlText w:val="■"/>
-      <w:lvlJc w:val="left"/>
-      <w:pPr>
-        <w:ind w:left="12600" w:firstLine="0"/>
-      </w:pPr>
-      <w:rPr>
-        <w:rFonts w:ascii="Arial" w:cs="Arial" w:eastAsia="Arial" w:hAnsi="Arial"/>
-        <w:sz w:val="26"/>
-        <w:szCs w:val="26"/>
-        <w:vertAlign w:val="baseline"/>
-      </w:rPr>
-    </w:lvl>
-  </w:abstractNum>
-  <w:abstractNum w:abstractNumId="16">
     <w:lvl w:ilvl="0">
       <w:start w:val="0"/>
       <w:numFmt w:val="bullet"/>
@@ -4111,12 +3868,6 @@
   </w:num>
   <w:num w:numId="14">
     <w:abstractNumId w:val="14"/>
-  </w:num>
-  <w:num w:numId="15">
-    <w:abstractNumId w:val="15"/>
-  </w:num>
-  <w:num w:numId="16">
-    <w:abstractNumId w:val="16"/>
   </w:num>
 </w:numbering>
 </file>
